--- a/TEMP/input/p066r_LdlV_+MHS_+/tcn_p066r.docx
+++ b/TEMP/input/p066r_LdlV_+MHS_+/tcn_p066r.docx
@@ -9012,36 +9012,14 @@
     <w:rPrDefault>
       <w:rPr>
         <w:rFonts w:ascii="Arial" w:cs="Arial" w:eastAsia="Arial" w:hAnsi="Arial"/>
-        <w:b w:val="0"/>
-        <w:i w:val="0"/>
-        <w:smallCaps w:val="0"/>
-        <w:strike w:val="0"/>
-        <w:color w:val="000000"/>
         <w:sz w:val="22"/>
         <w:szCs w:val="22"/>
-        <w:u w:val="none"/>
-        <w:shd w:fill="auto" w:val="clear"/>
-        <w:vertAlign w:val="baseline"/>
         <w:lang w:val="en"/>
       </w:rPr>
     </w:rPrDefault>
     <w:pPrDefault>
       <w:pPr>
-        <w:keepNext w:val="0"/>
-        <w:keepLines w:val="0"/>
-        <w:widowControl w:val="1"/>
-        <w:pBdr>
-          <w:top w:space="0" w:sz="0" w:val="nil"/>
-          <w:left w:space="0" w:sz="0" w:val="nil"/>
-          <w:bottom w:space="0" w:sz="0" w:val="nil"/>
-          <w:right w:space="0" w:sz="0" w:val="nil"/>
-          <w:between w:space="0" w:sz="0" w:val="nil"/>
-        </w:pBdr>
-        <w:shd w:fill="auto" w:val="clear"/>
-        <w:spacing w:after="0" w:before="0" w:line="276" w:lineRule="auto"/>
-        <w:ind w:left="0" w:right="0" w:firstLine="0"/>
-        <w:contextualSpacing w:val="0"/>
-        <w:jc w:val="left"/>
+        <w:spacing w:line="276" w:lineRule="auto"/>
       </w:pPr>
     </w:pPrDefault>
   </w:docDefaults>

--- a/TEMP/input/p066r_LdlV_+MHS_+/tcn_p066r.docx
+++ b/TEMP/input/p066r_LdlV_+MHS_+/tcn_p066r.docx
@@ -6674,7 +6674,7 @@
         <w:rPr>
           <w:rtl w:val="0"/>
         </w:rPr>
-        <w:t xml:space="preserve"> la couche faicte </w:t>
+        <w:t xml:space="preserve"> la couche faicte po</w:t>
       </w:r>
       <w:r>
         <w:rPr>
@@ -6690,7 +6690,7 @@
         <w:rPr>
           <w:rtl w:val="0"/>
         </w:rPr>
-        <w:t xml:space="preserve">pour</w:t>
+        <w:t xml:space="preserve">u</w:t>
       </w:r>
       <w:r>
         <w:rPr>
@@ -6706,7 +6706,7 @@
         <w:rPr>
           <w:rtl w:val="0"/>
         </w:rPr>
-        <w:t xml:space="preserve"> l’or car cela le garderoit de s’i attaquer. L’</w:t>
+        <w:t xml:space="preserve">r l’or car cela le garderoit de s’i attaquer. L’</w:t>
       </w:r>
       <w:r>
         <w:rPr>
@@ -7606,7 +7606,7 @@
         <w:rPr>
           <w:rtl w:val="0"/>
         </w:rPr>
-        <w:t xml:space="preserve">il est asses sec, mays s’il ne recoit point</w:t>
+        <w:t xml:space="preserve">il est assés sec, mays s’il ne recoit point</w:t>
       </w:r>
       <w:r>
         <w:rPr>
@@ -7643,7 +7643,7 @@
         <w:rPr>
           <w:rtl w:val="0"/>
         </w:rPr>
-        <w:t xml:space="preserve">la vapeur de l’halene, il ne l’est pas asses.</w:t>
+        <w:t xml:space="preserve">la vapeur de l’halene, il ne l’est pas assés.</w:t>
       </w:r>
       <w:r>
         <w:rPr>
@@ -8239,13 +8239,13 @@
           <w:szCs w:val="18"/>
           <w:rtl w:val="0"/>
         </w:rPr>
-        <w:t xml:space="preserve">&lt;/m&gt;,</w:t>
-      </w:r>
-      <w:r>
-        <w:rPr>
-          <w:rtl w:val="0"/>
-        </w:rPr>
-        <w:t xml:space="preserve"> aprés</w:t>
+        <w:t xml:space="preserve">&lt;/m&gt;.</w:t>
+      </w:r>
+      <w:r>
+        <w:rPr>
+          <w:rtl w:val="0"/>
+        </w:rPr>
+        <w:t xml:space="preserve"> Aprés</w:t>
       </w:r>
       <w:r>
         <w:rPr>
@@ -8342,7 +8342,9 @@
         </w:pBdr>
         <w:shd w:fill="auto" w:val="clear"/>
         <w:contextualSpacing w:val="0"/>
-        <w:rPr/>
+        <w:rPr>
+          <w:color w:val="000000"/>
+        </w:rPr>
       </w:pPr>
       <w:r>
         <w:rPr>
@@ -8354,532 +8356,6 @@
         </w:rPr>
         <w:t xml:space="preserve">&lt;/div&gt;</w:t>
       </w:r>
-      <w:r>
-        <w:rPr>
-          <w:rtl w:val="0"/>
-        </w:rPr>
-      </w:r>
-    </w:p>
-    <w:p>
-      <w:pPr>
-        <w:widowControl w:val="0"/>
-        <w:pBdr>
-          <w:top w:space="0" w:sz="0" w:val="nil"/>
-          <w:left w:space="0" w:sz="0" w:val="nil"/>
-          <w:bottom w:space="0" w:sz="0" w:val="nil"/>
-          <w:right w:space="0" w:sz="0" w:val="nil"/>
-          <w:between w:space="0" w:sz="0" w:val="nil"/>
-        </w:pBdr>
-        <w:shd w:fill="auto" w:val="clear"/>
-        <w:contextualSpacing w:val="0"/>
-        <w:rPr/>
-      </w:pPr>
-      <w:r>
-        <w:rPr>
-          <w:rtl w:val="0"/>
-        </w:rPr>
-      </w:r>
-    </w:p>
-    <w:p>
-      <w:pPr>
-        <w:widowControl w:val="0"/>
-        <w:pBdr>
-          <w:top w:space="0" w:sz="0" w:val="nil"/>
-          <w:left w:space="0" w:sz="0" w:val="nil"/>
-          <w:bottom w:space="0" w:sz="0" w:val="nil"/>
-          <w:right w:space="0" w:sz="0" w:val="nil"/>
-          <w:between w:space="0" w:sz="0" w:val="nil"/>
-        </w:pBdr>
-        <w:shd w:fill="auto" w:val="clear"/>
-        <w:contextualSpacing w:val="0"/>
-        <w:rPr/>
-      </w:pPr>
-      <w:r>
-        <w:rPr>
-          <w:rtl w:val="0"/>
-        </w:rPr>
-      </w:r>
-    </w:p>
-    <w:p>
-      <w:pPr>
-        <w:keepNext w:val="0"/>
-        <w:keepLines w:val="0"/>
-        <w:widowControl w:val="0"/>
-        <w:pBdr>
-          <w:top w:space="0" w:sz="0" w:val="nil"/>
-          <w:left w:space="0" w:sz="0" w:val="nil"/>
-          <w:bottom w:space="0" w:sz="0" w:val="nil"/>
-          <w:right w:space="0" w:sz="0" w:val="nil"/>
-          <w:between w:space="0" w:sz="0" w:val="nil"/>
-        </w:pBdr>
-        <w:shd w:fill="auto" w:val="clear"/>
-        <w:contextualSpacing w:val="0"/>
-        <w:rPr/>
-      </w:pPr>
-      <w:r>
-        <w:rPr>
-          <w:rtl w:val="0"/>
-        </w:rPr>
-      </w:r>
-    </w:p>
-    <w:p>
-      <w:pPr>
-        <w:keepNext w:val="0"/>
-        <w:keepLines w:val="0"/>
-        <w:widowControl w:val="0"/>
-        <w:pBdr>
-          <w:top w:space="0" w:sz="0" w:val="nil"/>
-          <w:left w:space="0" w:sz="0" w:val="nil"/>
-          <w:bottom w:space="0" w:sz="0" w:val="nil"/>
-          <w:right w:space="0" w:sz="0" w:val="nil"/>
-          <w:between w:space="0" w:sz="0" w:val="nil"/>
-        </w:pBdr>
-        <w:shd w:fill="auto" w:val="clear"/>
-        <w:contextualSpacing w:val="0"/>
-        <w:rPr/>
-      </w:pPr>
-      <w:r>
-        <w:rPr>
-          <w:rtl w:val="0"/>
-        </w:rPr>
-      </w:r>
-    </w:p>
-    <w:p>
-      <w:pPr>
-        <w:keepNext w:val="0"/>
-        <w:keepLines w:val="0"/>
-        <w:widowControl w:val="0"/>
-        <w:pBdr>
-          <w:top w:space="0" w:sz="0" w:val="nil"/>
-          <w:left w:space="0" w:sz="0" w:val="nil"/>
-          <w:bottom w:space="0" w:sz="0" w:val="nil"/>
-          <w:right w:space="0" w:sz="0" w:val="nil"/>
-          <w:between w:space="0" w:sz="0" w:val="nil"/>
-        </w:pBdr>
-        <w:shd w:fill="auto" w:val="clear"/>
-        <w:contextualSpacing w:val="0"/>
-        <w:rPr/>
-      </w:pPr>
-      <w:r>
-        <w:rPr>
-          <w:rtl w:val="0"/>
-        </w:rPr>
-      </w:r>
-    </w:p>
-    <w:p>
-      <w:pPr>
-        <w:keepNext w:val="0"/>
-        <w:keepLines w:val="0"/>
-        <w:widowControl w:val="0"/>
-        <w:pBdr>
-          <w:top w:space="0" w:sz="0" w:val="nil"/>
-          <w:left w:space="0" w:sz="0" w:val="nil"/>
-          <w:bottom w:space="0" w:sz="0" w:val="nil"/>
-          <w:right w:space="0" w:sz="0" w:val="nil"/>
-          <w:between w:space="0" w:sz="0" w:val="nil"/>
-        </w:pBdr>
-        <w:shd w:fill="auto" w:val="clear"/>
-        <w:contextualSpacing w:val="0"/>
-        <w:rPr/>
-      </w:pPr>
-      <w:r>
-        <w:rPr>
-          <w:rtl w:val="0"/>
-        </w:rPr>
-      </w:r>
-    </w:p>
-    <w:p>
-      <w:pPr>
-        <w:keepNext w:val="0"/>
-        <w:keepLines w:val="0"/>
-        <w:widowControl w:val="0"/>
-        <w:pBdr>
-          <w:top w:space="0" w:sz="0" w:val="nil"/>
-          <w:left w:space="0" w:sz="0" w:val="nil"/>
-          <w:bottom w:space="0" w:sz="0" w:val="nil"/>
-          <w:right w:space="0" w:sz="0" w:val="nil"/>
-          <w:between w:space="0" w:sz="0" w:val="nil"/>
-        </w:pBdr>
-        <w:shd w:fill="auto" w:val="clear"/>
-        <w:contextualSpacing w:val="0"/>
-        <w:rPr/>
-      </w:pPr>
-      <w:r>
-        <w:rPr>
-          <w:rtl w:val="0"/>
-        </w:rPr>
-      </w:r>
-    </w:p>
-    <w:p>
-      <w:pPr>
-        <w:keepNext w:val="0"/>
-        <w:keepLines w:val="0"/>
-        <w:widowControl w:val="0"/>
-        <w:pBdr>
-          <w:top w:space="0" w:sz="0" w:val="nil"/>
-          <w:left w:space="0" w:sz="0" w:val="nil"/>
-          <w:bottom w:space="0" w:sz="0" w:val="nil"/>
-          <w:right w:space="0" w:sz="0" w:val="nil"/>
-          <w:between w:space="0" w:sz="0" w:val="nil"/>
-        </w:pBdr>
-        <w:shd w:fill="auto" w:val="clear"/>
-        <w:contextualSpacing w:val="0"/>
-        <w:rPr/>
-      </w:pPr>
-      <w:r>
-        <w:rPr>
-          <w:rtl w:val="0"/>
-        </w:rPr>
-      </w:r>
-    </w:p>
-    <w:p>
-      <w:pPr>
-        <w:keepNext w:val="0"/>
-        <w:keepLines w:val="0"/>
-        <w:widowControl w:val="0"/>
-        <w:pBdr>
-          <w:top w:space="0" w:sz="0" w:val="nil"/>
-          <w:left w:space="0" w:sz="0" w:val="nil"/>
-          <w:bottom w:space="0" w:sz="0" w:val="nil"/>
-          <w:right w:space="0" w:sz="0" w:val="nil"/>
-          <w:between w:space="0" w:sz="0" w:val="nil"/>
-        </w:pBdr>
-        <w:shd w:fill="auto" w:val="clear"/>
-        <w:contextualSpacing w:val="0"/>
-        <w:rPr/>
-      </w:pPr>
-      <w:r>
-        <w:rPr>
-          <w:rtl w:val="0"/>
-        </w:rPr>
-      </w:r>
-    </w:p>
-    <w:p>
-      <w:pPr>
-        <w:keepNext w:val="0"/>
-        <w:keepLines w:val="0"/>
-        <w:widowControl w:val="0"/>
-        <w:pBdr>
-          <w:top w:space="0" w:sz="0" w:val="nil"/>
-          <w:left w:space="0" w:sz="0" w:val="nil"/>
-          <w:bottom w:space="0" w:sz="0" w:val="nil"/>
-          <w:right w:space="0" w:sz="0" w:val="nil"/>
-          <w:between w:space="0" w:sz="0" w:val="nil"/>
-        </w:pBdr>
-        <w:shd w:fill="auto" w:val="clear"/>
-        <w:contextualSpacing w:val="0"/>
-        <w:rPr/>
-      </w:pPr>
-      <w:r>
-        <w:rPr>
-          <w:rtl w:val="0"/>
-        </w:rPr>
-      </w:r>
-    </w:p>
-    <w:p>
-      <w:pPr>
-        <w:keepNext w:val="0"/>
-        <w:keepLines w:val="0"/>
-        <w:widowControl w:val="0"/>
-        <w:pBdr>
-          <w:top w:space="0" w:sz="0" w:val="nil"/>
-          <w:left w:space="0" w:sz="0" w:val="nil"/>
-          <w:bottom w:space="0" w:sz="0" w:val="nil"/>
-          <w:right w:space="0" w:sz="0" w:val="nil"/>
-          <w:between w:space="0" w:sz="0" w:val="nil"/>
-        </w:pBdr>
-        <w:shd w:fill="auto" w:val="clear"/>
-        <w:contextualSpacing w:val="0"/>
-        <w:rPr/>
-      </w:pPr>
-      <w:r>
-        <w:rPr>
-          <w:rtl w:val="0"/>
-        </w:rPr>
-      </w:r>
-    </w:p>
-    <w:p>
-      <w:pPr>
-        <w:keepNext w:val="0"/>
-        <w:keepLines w:val="0"/>
-        <w:widowControl w:val="0"/>
-        <w:pBdr>
-          <w:top w:space="0" w:sz="0" w:val="nil"/>
-          <w:left w:space="0" w:sz="0" w:val="nil"/>
-          <w:bottom w:space="0" w:sz="0" w:val="nil"/>
-          <w:right w:space="0" w:sz="0" w:val="nil"/>
-          <w:between w:space="0" w:sz="0" w:val="nil"/>
-        </w:pBdr>
-        <w:shd w:fill="auto" w:val="clear"/>
-        <w:contextualSpacing w:val="0"/>
-        <w:rPr/>
-      </w:pPr>
-      <w:r>
-        <w:rPr>
-          <w:rtl w:val="0"/>
-        </w:rPr>
-      </w:r>
-    </w:p>
-    <w:p>
-      <w:pPr>
-        <w:keepNext w:val="0"/>
-        <w:keepLines w:val="0"/>
-        <w:widowControl w:val="0"/>
-        <w:pBdr>
-          <w:top w:space="0" w:sz="0" w:val="nil"/>
-          <w:left w:space="0" w:sz="0" w:val="nil"/>
-          <w:bottom w:space="0" w:sz="0" w:val="nil"/>
-          <w:right w:space="0" w:sz="0" w:val="nil"/>
-          <w:between w:space="0" w:sz="0" w:val="nil"/>
-        </w:pBdr>
-        <w:shd w:fill="auto" w:val="clear"/>
-        <w:contextualSpacing w:val="0"/>
-        <w:rPr/>
-      </w:pPr>
-      <w:r>
-        <w:rPr>
-          <w:rtl w:val="0"/>
-        </w:rPr>
-      </w:r>
-    </w:p>
-    <w:p>
-      <w:pPr>
-        <w:keepNext w:val="0"/>
-        <w:keepLines w:val="0"/>
-        <w:widowControl w:val="0"/>
-        <w:pBdr>
-          <w:top w:space="0" w:sz="0" w:val="nil"/>
-          <w:left w:space="0" w:sz="0" w:val="nil"/>
-          <w:bottom w:space="0" w:sz="0" w:val="nil"/>
-          <w:right w:space="0" w:sz="0" w:val="nil"/>
-          <w:between w:space="0" w:sz="0" w:val="nil"/>
-        </w:pBdr>
-        <w:shd w:fill="auto" w:val="clear"/>
-        <w:contextualSpacing w:val="0"/>
-        <w:rPr/>
-      </w:pPr>
-      <w:r>
-        <w:rPr>
-          <w:rtl w:val="0"/>
-        </w:rPr>
-      </w:r>
-    </w:p>
-    <w:p>
-      <w:pPr>
-        <w:keepNext w:val="0"/>
-        <w:keepLines w:val="0"/>
-        <w:widowControl w:val="0"/>
-        <w:pBdr>
-          <w:top w:space="0" w:sz="0" w:val="nil"/>
-          <w:left w:space="0" w:sz="0" w:val="nil"/>
-          <w:bottom w:space="0" w:sz="0" w:val="nil"/>
-          <w:right w:space="0" w:sz="0" w:val="nil"/>
-          <w:between w:space="0" w:sz="0" w:val="nil"/>
-        </w:pBdr>
-        <w:shd w:fill="auto" w:val="clear"/>
-        <w:contextualSpacing w:val="0"/>
-        <w:rPr/>
-      </w:pPr>
-      <w:r>
-        <w:rPr>
-          <w:rtl w:val="0"/>
-        </w:rPr>
-      </w:r>
-    </w:p>
-    <w:p>
-      <w:pPr>
-        <w:keepNext w:val="0"/>
-        <w:keepLines w:val="0"/>
-        <w:widowControl w:val="0"/>
-        <w:pBdr>
-          <w:top w:space="0" w:sz="0" w:val="nil"/>
-          <w:left w:space="0" w:sz="0" w:val="nil"/>
-          <w:bottom w:space="0" w:sz="0" w:val="nil"/>
-          <w:right w:space="0" w:sz="0" w:val="nil"/>
-          <w:between w:space="0" w:sz="0" w:val="nil"/>
-        </w:pBdr>
-        <w:shd w:fill="auto" w:val="clear"/>
-        <w:contextualSpacing w:val="0"/>
-        <w:rPr/>
-      </w:pPr>
-      <w:r>
-        <w:rPr>
-          <w:rtl w:val="0"/>
-        </w:rPr>
-      </w:r>
-    </w:p>
-    <w:p>
-      <w:pPr>
-        <w:keepNext w:val="0"/>
-        <w:keepLines w:val="0"/>
-        <w:widowControl w:val="0"/>
-        <w:pBdr>
-          <w:top w:space="0" w:sz="0" w:val="nil"/>
-          <w:left w:space="0" w:sz="0" w:val="nil"/>
-          <w:bottom w:space="0" w:sz="0" w:val="nil"/>
-          <w:right w:space="0" w:sz="0" w:val="nil"/>
-          <w:between w:space="0" w:sz="0" w:val="nil"/>
-        </w:pBdr>
-        <w:shd w:fill="auto" w:val="clear"/>
-        <w:contextualSpacing w:val="0"/>
-        <w:rPr/>
-      </w:pPr>
-      <w:r>
-        <w:rPr>
-          <w:rtl w:val="0"/>
-        </w:rPr>
-      </w:r>
-    </w:p>
-    <w:p>
-      <w:pPr>
-        <w:keepNext w:val="0"/>
-        <w:keepLines w:val="0"/>
-        <w:widowControl w:val="0"/>
-        <w:pBdr>
-          <w:top w:space="0" w:sz="0" w:val="nil"/>
-          <w:left w:space="0" w:sz="0" w:val="nil"/>
-          <w:bottom w:space="0" w:sz="0" w:val="nil"/>
-          <w:right w:space="0" w:sz="0" w:val="nil"/>
-          <w:between w:space="0" w:sz="0" w:val="nil"/>
-        </w:pBdr>
-        <w:shd w:fill="auto" w:val="clear"/>
-        <w:contextualSpacing w:val="0"/>
-        <w:rPr/>
-      </w:pPr>
-      <w:r>
-        <w:rPr>
-          <w:rtl w:val="0"/>
-        </w:rPr>
-      </w:r>
-    </w:p>
-    <w:p>
-      <w:pPr>
-        <w:keepNext w:val="0"/>
-        <w:keepLines w:val="0"/>
-        <w:widowControl w:val="0"/>
-        <w:pBdr>
-          <w:top w:space="0" w:sz="0" w:val="nil"/>
-          <w:left w:space="0" w:sz="0" w:val="nil"/>
-          <w:bottom w:space="0" w:sz="0" w:val="nil"/>
-          <w:right w:space="0" w:sz="0" w:val="nil"/>
-          <w:between w:space="0" w:sz="0" w:val="nil"/>
-        </w:pBdr>
-        <w:shd w:fill="auto" w:val="clear"/>
-        <w:contextualSpacing w:val="0"/>
-        <w:rPr/>
-      </w:pPr>
-      <w:r>
-        <w:rPr>
-          <w:rtl w:val="0"/>
-        </w:rPr>
-      </w:r>
-    </w:p>
-    <w:p>
-      <w:pPr>
-        <w:keepNext w:val="0"/>
-        <w:keepLines w:val="0"/>
-        <w:widowControl w:val="0"/>
-        <w:pBdr>
-          <w:top w:space="0" w:sz="0" w:val="nil"/>
-          <w:left w:space="0" w:sz="0" w:val="nil"/>
-          <w:bottom w:space="0" w:sz="0" w:val="nil"/>
-          <w:right w:space="0" w:sz="0" w:val="nil"/>
-          <w:between w:space="0" w:sz="0" w:val="nil"/>
-        </w:pBdr>
-        <w:shd w:fill="auto" w:val="clear"/>
-        <w:contextualSpacing w:val="0"/>
-        <w:rPr/>
-      </w:pPr>
-      <w:r>
-        <w:rPr>
-          <w:rtl w:val="0"/>
-        </w:rPr>
-      </w:r>
-    </w:p>
-    <w:p>
-      <w:pPr>
-        <w:keepNext w:val="0"/>
-        <w:keepLines w:val="0"/>
-        <w:widowControl w:val="0"/>
-        <w:pBdr>
-          <w:top w:space="0" w:sz="0" w:val="nil"/>
-          <w:left w:space="0" w:sz="0" w:val="nil"/>
-          <w:bottom w:space="0" w:sz="0" w:val="nil"/>
-          <w:right w:space="0" w:sz="0" w:val="nil"/>
-          <w:between w:space="0" w:sz="0" w:val="nil"/>
-        </w:pBdr>
-        <w:shd w:fill="auto" w:val="clear"/>
-        <w:contextualSpacing w:val="0"/>
-        <w:rPr/>
-      </w:pPr>
-      <w:r>
-        <w:rPr>
-          <w:rtl w:val="0"/>
-        </w:rPr>
-      </w:r>
-    </w:p>
-    <w:p>
-      <w:pPr>
-        <w:keepNext w:val="0"/>
-        <w:keepLines w:val="0"/>
-        <w:widowControl w:val="0"/>
-        <w:pBdr>
-          <w:top w:space="0" w:sz="0" w:val="nil"/>
-          <w:left w:space="0" w:sz="0" w:val="nil"/>
-          <w:bottom w:space="0" w:sz="0" w:val="nil"/>
-          <w:right w:space="0" w:sz="0" w:val="nil"/>
-          <w:between w:space="0" w:sz="0" w:val="nil"/>
-        </w:pBdr>
-        <w:shd w:fill="auto" w:val="clear"/>
-        <w:contextualSpacing w:val="0"/>
-        <w:rPr/>
-      </w:pPr>
-      <w:r>
-        <w:rPr>
-          <w:rtl w:val="0"/>
-        </w:rPr>
-      </w:r>
-    </w:p>
-    <w:p>
-      <w:pPr>
-        <w:keepNext w:val="0"/>
-        <w:keepLines w:val="0"/>
-        <w:widowControl w:val="0"/>
-        <w:pBdr>
-          <w:top w:space="0" w:sz="0" w:val="nil"/>
-          <w:left w:space="0" w:sz="0" w:val="nil"/>
-          <w:bottom w:space="0" w:sz="0" w:val="nil"/>
-          <w:right w:space="0" w:sz="0" w:val="nil"/>
-          <w:between w:space="0" w:sz="0" w:val="nil"/>
-        </w:pBdr>
-        <w:shd w:fill="auto" w:val="clear"/>
-        <w:contextualSpacing w:val="0"/>
-        <w:rPr/>
-      </w:pPr>
-      <w:r>
-        <w:rPr>
-          <w:rtl w:val="0"/>
-        </w:rPr>
-      </w:r>
-    </w:p>
-    <w:p>
-      <w:pPr>
-        <w:keepNext w:val="0"/>
-        <w:keepLines w:val="0"/>
-        <w:widowControl w:val="0"/>
-        <w:pBdr>
-          <w:top w:space="0" w:sz="0" w:val="nil"/>
-          <w:left w:space="0" w:sz="0" w:val="nil"/>
-          <w:bottom w:space="0" w:sz="0" w:val="nil"/>
-          <w:right w:space="0" w:sz="0" w:val="nil"/>
-          <w:between w:space="0" w:sz="0" w:val="nil"/>
-        </w:pBdr>
-        <w:shd w:fill="auto" w:val="clear"/>
-        <w:contextualSpacing w:val="0"/>
-        <w:rPr>
-          <w:color w:val="000000"/>
-        </w:rPr>
-      </w:pPr>
       <w:r>
         <w:rPr>
           <w:rtl w:val="0"/>

--- a/TEMP/input/p066r_LdlV_+MHS_+/tcn_p066r.docx
+++ b/TEMP/input/p066r_LdlV_+MHS_+/tcn_p066r.docx
@@ -166,14 +166,28 @@
           <w:szCs w:val="18"/>
           <w:rtl w:val="0"/>
         </w:rPr>
-        <w:t xml:space="preserve">&lt;id&gt;</w:t>
-      </w:r>
-      <w:r>
-        <w:rPr>
-          <w:rtl w:val="0"/>
-        </w:rPr>
-        <w:t xml:space="preserve">p066r_1</w:t>
-      </w:r>
+        <w:t xml:space="preserve">&lt;id&gt;p066r_1&lt;/id&gt;</w:t>
+      </w:r>
+      <w:r>
+        <w:rPr>
+          <w:rtl w:val="0"/>
+        </w:rPr>
+      </w:r>
+    </w:p>
+    <w:p>
+      <w:pPr>
+        <w:widowControl w:val="0"/>
+        <w:pBdr>
+          <w:top w:space="0" w:sz="0" w:val="nil"/>
+          <w:left w:space="0" w:sz="0" w:val="nil"/>
+          <w:bottom w:space="0" w:sz="0" w:val="nil"/>
+          <w:right w:space="0" w:sz="0" w:val="nil"/>
+          <w:between w:space="0" w:sz="0" w:val="nil"/>
+        </w:pBdr>
+        <w:shd w:fill="auto" w:val="clear"/>
+        <w:contextualSpacing w:val="0"/>
+        <w:rPr/>
+      </w:pPr>
       <w:r>
         <w:rPr>
           <w:rFonts w:ascii="Courier New" w:cs="Courier New" w:eastAsia="Courier New" w:hAnsi="Courier New"/>
@@ -182,28 +196,14 @@
           <w:szCs w:val="18"/>
           <w:rtl w:val="0"/>
         </w:rPr>
-        <w:t xml:space="preserve">&lt;/id&gt;</w:t>
-      </w:r>
-      <w:r>
-        <w:rPr>
-          <w:rtl w:val="0"/>
-        </w:rPr>
-      </w:r>
-    </w:p>
-    <w:p>
-      <w:pPr>
-        <w:widowControl w:val="0"/>
-        <w:pBdr>
-          <w:top w:space="0" w:sz="0" w:val="nil"/>
-          <w:left w:space="0" w:sz="0" w:val="nil"/>
-          <w:bottom w:space="0" w:sz="0" w:val="nil"/>
-          <w:right w:space="0" w:sz="0" w:val="nil"/>
-          <w:between w:space="0" w:sz="0" w:val="nil"/>
-        </w:pBdr>
-        <w:shd w:fill="auto" w:val="clear"/>
-        <w:contextualSpacing w:val="0"/>
-        <w:rPr/>
-      </w:pPr>
+        <w:t xml:space="preserve">&lt;head&gt;</w:t>
+      </w:r>
+      <w:r>
+        <w:rPr>
+          <w:rtl w:val="0"/>
+        </w:rPr>
+        <w:t xml:space="preserve">Doubles couches</w:t>
+      </w:r>
       <w:r>
         <w:rPr>
           <w:rFonts w:ascii="Courier New" w:cs="Courier New" w:eastAsia="Courier New" w:hAnsi="Courier New"/>
@@ -212,13 +212,454 @@
           <w:szCs w:val="18"/>
           <w:rtl w:val="0"/>
         </w:rPr>
+        <w:t xml:space="preserve">&lt;/head&gt;</w:t>
+      </w:r>
+      <w:r>
+        <w:rPr>
+          <w:rtl w:val="0"/>
+        </w:rPr>
+      </w:r>
+    </w:p>
+    <w:p>
+      <w:pPr>
+        <w:widowControl w:val="0"/>
+        <w:pBdr>
+          <w:top w:space="0" w:sz="0" w:val="nil"/>
+          <w:left w:space="0" w:sz="0" w:val="nil"/>
+          <w:bottom w:space="0" w:sz="0" w:val="nil"/>
+          <w:right w:space="0" w:sz="0" w:val="nil"/>
+          <w:between w:space="0" w:sz="0" w:val="nil"/>
+        </w:pBdr>
+        <w:shd w:fill="auto" w:val="clear"/>
+        <w:contextualSpacing w:val="0"/>
+        <w:rPr/>
+      </w:pPr>
+      <w:r>
+        <w:rPr>
+          <w:rtl w:val="0"/>
+        </w:rPr>
+      </w:r>
+    </w:p>
+    <w:p>
+      <w:pPr>
+        <w:widowControl w:val="0"/>
+        <w:pBdr>
+          <w:top w:space="0" w:sz="0" w:val="nil"/>
+          <w:left w:space="0" w:sz="0" w:val="nil"/>
+          <w:bottom w:space="0" w:sz="0" w:val="nil"/>
+          <w:right w:space="0" w:sz="0" w:val="nil"/>
+          <w:between w:space="0" w:sz="0" w:val="nil"/>
+        </w:pBdr>
+        <w:shd w:fill="auto" w:val="clear"/>
+        <w:contextualSpacing w:val="0"/>
+        <w:rPr/>
+      </w:pPr>
+      <w:r>
+        <w:rPr>
+          <w:rFonts w:ascii="Courier New" w:cs="Courier New" w:eastAsia="Courier New" w:hAnsi="Courier New"/>
+          <w:color w:val="7f6000"/>
+          <w:sz w:val="18"/>
+          <w:szCs w:val="18"/>
+          <w:rtl w:val="0"/>
+        </w:rPr>
+        <w:t xml:space="preserve">&lt;ab&gt;</w:t>
+      </w:r>
+      <w:r>
+        <w:rPr>
+          <w:rtl w:val="0"/>
+        </w:rPr>
+        <w:t xml:space="preserve">Les </w:t>
+      </w:r>
+      <w:r>
+        <w:rPr>
+          <w:rFonts w:ascii="Courier New" w:cs="Courier New" w:eastAsia="Courier New" w:hAnsi="Courier New"/>
+          <w:color w:val="0000ff"/>
+          <w:sz w:val="18"/>
+          <w:szCs w:val="18"/>
+          <w:rtl w:val="0"/>
+        </w:rPr>
+        <w:t xml:space="preserve">&lt;pl&gt;</w:t>
+      </w:r>
+      <w:r>
+        <w:rPr>
+          <w:rtl w:val="0"/>
+        </w:rPr>
+        <w:t xml:space="preserve">flaments</w:t>
+      </w:r>
+      <w:r>
+        <w:rPr>
+          <w:rFonts w:ascii="Courier New" w:cs="Courier New" w:eastAsia="Courier New" w:hAnsi="Courier New"/>
+          <w:color w:val="0000ff"/>
+          <w:sz w:val="18"/>
+          <w:szCs w:val="18"/>
+          <w:rtl w:val="0"/>
+        </w:rPr>
+        <w:t xml:space="preserve">&lt;/pl&gt;</w:t>
+      </w:r>
+      <w:r>
+        <w:rPr>
+          <w:rtl w:val="0"/>
+        </w:rPr>
+        <w:t xml:space="preserve"> &amp;</w:t>
+      </w:r>
+      <w:r>
+        <w:rPr>
+          <w:rFonts w:ascii="Courier New" w:cs="Courier New" w:eastAsia="Courier New" w:hAnsi="Courier New"/>
+          <w:color w:val="a9a9a9"/>
+          <w:sz w:val="18"/>
+          <w:szCs w:val="18"/>
+          <w:rtl w:val="0"/>
+        </w:rPr>
+        <w:t xml:space="preserve">amp;</w:t>
+      </w:r>
+      <w:r>
+        <w:rPr>
+          <w:rtl w:val="0"/>
+        </w:rPr>
+        <w:t xml:space="preserve"> ceulx qui paignent tableaulx de douzaine</w:t>
+      </w:r>
+      <w:r>
+        <w:rPr>
+          <w:rFonts w:ascii="Courier New" w:cs="Courier New" w:eastAsia="Courier New" w:hAnsi="Courier New"/>
+          <w:color w:val="a9a9a9"/>
+          <w:sz w:val="18"/>
+          <w:szCs w:val="18"/>
+          <w:rtl w:val="0"/>
+        </w:rPr>
+        <w:t xml:space="preserve">&lt;lb/&gt;</w:t>
+      </w:r>
+      <w:r>
+        <w:rPr>
+          <w:rtl w:val="0"/>
+        </w:rPr>
+      </w:r>
+    </w:p>
+    <w:p>
+      <w:pPr>
+        <w:widowControl w:val="0"/>
+        <w:pBdr>
+          <w:top w:space="0" w:sz="0" w:val="nil"/>
+          <w:left w:space="0" w:sz="0" w:val="nil"/>
+          <w:bottom w:space="0" w:sz="0" w:val="nil"/>
+          <w:right w:space="0" w:sz="0" w:val="nil"/>
+          <w:between w:space="0" w:sz="0" w:val="nil"/>
+        </w:pBdr>
+        <w:shd w:fill="auto" w:val="clear"/>
+        <w:contextualSpacing w:val="0"/>
+        <w:rPr/>
+      </w:pPr>
+      <w:r>
+        <w:rPr>
+          <w:rtl w:val="0"/>
+        </w:rPr>
+        <w:t xml:space="preserve">ne font qu’une couche &amp;</w:t>
+      </w:r>
+      <w:r>
+        <w:rPr>
+          <w:rFonts w:ascii="Courier New" w:cs="Courier New" w:eastAsia="Courier New" w:hAnsi="Courier New"/>
+          <w:color w:val="a9a9a9"/>
+          <w:sz w:val="18"/>
+          <w:szCs w:val="18"/>
+          <w:rtl w:val="0"/>
+        </w:rPr>
+        <w:t xml:space="preserve">amp;</w:t>
+      </w:r>
+      <w:r>
+        <w:rPr>
+          <w:rtl w:val="0"/>
+        </w:rPr>
+        <w:t xml:space="preserve"> achevent dés la premiere foys,</w:t>
+      </w:r>
+      <w:r>
+        <w:rPr>
+          <w:rFonts w:ascii="Courier New" w:cs="Courier New" w:eastAsia="Courier New" w:hAnsi="Courier New"/>
+          <w:color w:val="a9a9a9"/>
+          <w:sz w:val="18"/>
+          <w:szCs w:val="18"/>
+          <w:rtl w:val="0"/>
+        </w:rPr>
+        <w:t xml:space="preserve">&lt;lb/&gt;</w:t>
+      </w:r>
+      <w:r>
+        <w:rPr>
+          <w:rtl w:val="0"/>
+        </w:rPr>
+      </w:r>
+    </w:p>
+    <w:p>
+      <w:pPr>
+        <w:widowControl w:val="0"/>
+        <w:pBdr>
+          <w:top w:space="0" w:sz="0" w:val="nil"/>
+          <w:left w:space="0" w:sz="0" w:val="nil"/>
+          <w:bottom w:space="0" w:sz="0" w:val="nil"/>
+          <w:right w:space="0" w:sz="0" w:val="nil"/>
+          <w:between w:space="0" w:sz="0" w:val="nil"/>
+        </w:pBdr>
+        <w:shd w:fill="auto" w:val="clear"/>
+        <w:contextualSpacing w:val="0"/>
+        <w:rPr/>
+      </w:pPr>
+      <w:r>
+        <w:rPr>
+          <w:rtl w:val="0"/>
+        </w:rPr>
+        <w:t xml:space="preserve">mays les couleurs sont bien tost mortes. Et quand elles</w:t>
+      </w:r>
+      <w:r>
+        <w:rPr>
+          <w:rFonts w:ascii="Courier New" w:cs="Courier New" w:eastAsia="Courier New" w:hAnsi="Courier New"/>
+          <w:color w:val="a9a9a9"/>
+          <w:sz w:val="18"/>
+          <w:szCs w:val="18"/>
+          <w:rtl w:val="0"/>
+        </w:rPr>
+        <w:t xml:space="preserve">&lt;lb/&gt;</w:t>
+      </w:r>
+      <w:r>
+        <w:rPr>
+          <w:rtl w:val="0"/>
+        </w:rPr>
+      </w:r>
+    </w:p>
+    <w:p>
+      <w:pPr>
+        <w:widowControl w:val="0"/>
+        <w:pBdr>
+          <w:top w:space="0" w:sz="0" w:val="nil"/>
+          <w:left w:space="0" w:sz="0" w:val="nil"/>
+          <w:bottom w:space="0" w:sz="0" w:val="nil"/>
+          <w:right w:space="0" w:sz="0" w:val="nil"/>
+          <w:between w:space="0" w:sz="0" w:val="nil"/>
+        </w:pBdr>
+        <w:shd w:fill="auto" w:val="clear"/>
+        <w:contextualSpacing w:val="0"/>
+        <w:rPr/>
+      </w:pPr>
+      <w:r>
+        <w:rPr>
+          <w:rtl w:val="0"/>
+        </w:rPr>
+        <w:t xml:space="preserve">sont couchées deulx foys elles ne meurent point. Il les fault</w:t>
+      </w:r>
+      <w:r>
+        <w:rPr>
+          <w:rFonts w:ascii="Courier New" w:cs="Courier New" w:eastAsia="Courier New" w:hAnsi="Courier New"/>
+          <w:color w:val="a9a9a9"/>
+          <w:sz w:val="18"/>
+          <w:szCs w:val="18"/>
+          <w:rtl w:val="0"/>
+        </w:rPr>
+        <w:t xml:space="preserve">&lt;lb/&gt;</w:t>
+      </w:r>
+      <w:r>
+        <w:rPr>
+          <w:rtl w:val="0"/>
+        </w:rPr>
+      </w:r>
+    </w:p>
+    <w:p>
+      <w:pPr>
+        <w:widowControl w:val="0"/>
+        <w:pBdr>
+          <w:top w:space="0" w:sz="0" w:val="nil"/>
+          <w:left w:space="0" w:sz="0" w:val="nil"/>
+          <w:bottom w:space="0" w:sz="0" w:val="nil"/>
+          <w:right w:space="0" w:sz="0" w:val="nil"/>
+          <w:between w:space="0" w:sz="0" w:val="nil"/>
+        </w:pBdr>
+        <w:shd w:fill="auto" w:val="clear"/>
+        <w:contextualSpacing w:val="0"/>
+        <w:rPr/>
+      </w:pPr>
+      <w:r>
+        <w:rPr>
+          <w:rtl w:val="0"/>
+        </w:rPr>
+        <w:t xml:space="preserve">coucher legeres &amp;</w:t>
+      </w:r>
+      <w:r>
+        <w:rPr>
+          <w:rFonts w:ascii="Courier New" w:cs="Courier New" w:eastAsia="Courier New" w:hAnsi="Courier New"/>
+          <w:color w:val="a9a9a9"/>
+          <w:sz w:val="18"/>
+          <w:szCs w:val="18"/>
+          <w:rtl w:val="0"/>
+        </w:rPr>
+        <w:t xml:space="preserve">amp;</w:t>
+      </w:r>
+      <w:r>
+        <w:rPr>
+          <w:rtl w:val="0"/>
+        </w:rPr>
+        <w:t xml:space="preserve"> gueres especes pour les bien adoulcir.</w:t>
+      </w:r>
+      <w:r>
+        <w:rPr>
+          <w:rFonts w:ascii="Courier New" w:cs="Courier New" w:eastAsia="Courier New" w:hAnsi="Courier New"/>
+          <w:color w:val="7f6000"/>
+          <w:sz w:val="18"/>
+          <w:szCs w:val="18"/>
+          <w:rtl w:val="0"/>
+        </w:rPr>
+        <w:t xml:space="preserve">&lt;/ab&gt;</w:t>
+      </w:r>
+      <w:r>
+        <w:rPr>
+          <w:rtl w:val="0"/>
+        </w:rPr>
+      </w:r>
+    </w:p>
+    <w:p>
+      <w:pPr>
+        <w:widowControl w:val="0"/>
+        <w:pBdr>
+          <w:top w:space="0" w:sz="0" w:val="nil"/>
+          <w:left w:space="0" w:sz="0" w:val="nil"/>
+          <w:bottom w:space="0" w:sz="0" w:val="nil"/>
+          <w:right w:space="0" w:sz="0" w:val="nil"/>
+          <w:between w:space="0" w:sz="0" w:val="nil"/>
+        </w:pBdr>
+        <w:shd w:fill="auto" w:val="clear"/>
+        <w:contextualSpacing w:val="0"/>
+        <w:rPr>
+          <w:rFonts w:ascii="Courier New" w:cs="Courier New" w:eastAsia="Courier New" w:hAnsi="Courier New"/>
+          <w:color w:val="7f6000"/>
+          <w:sz w:val="18"/>
+          <w:szCs w:val="18"/>
+        </w:rPr>
+      </w:pPr>
+      <w:r>
+        <w:rPr>
+          <w:rFonts w:ascii="Courier New" w:cs="Courier New" w:eastAsia="Courier New" w:hAnsi="Courier New"/>
+          <w:color w:val="7f6000"/>
+          <w:sz w:val="18"/>
+          <w:szCs w:val="18"/>
+          <w:rtl w:val="0"/>
+        </w:rPr>
+        <w:t xml:space="preserve">&lt;/div&gt;</w:t>
+      </w:r>
+      <w:r>
+        <w:rPr>
+          <w:rtl w:val="0"/>
+        </w:rPr>
+      </w:r>
+    </w:p>
+    <w:p>
+      <w:pPr>
+        <w:widowControl w:val="0"/>
+        <w:pBdr>
+          <w:top w:space="0" w:sz="0" w:val="nil"/>
+          <w:left w:space="0" w:sz="0" w:val="nil"/>
+          <w:bottom w:space="0" w:sz="0" w:val="nil"/>
+          <w:right w:space="0" w:sz="0" w:val="nil"/>
+          <w:between w:space="0" w:sz="0" w:val="nil"/>
+        </w:pBdr>
+        <w:shd w:fill="auto" w:val="clear"/>
+        <w:contextualSpacing w:val="0"/>
+        <w:rPr>
+          <w:rFonts w:ascii="Courier New" w:cs="Courier New" w:eastAsia="Courier New" w:hAnsi="Courier New"/>
+          <w:color w:val="7f6000"/>
+          <w:sz w:val="18"/>
+          <w:szCs w:val="18"/>
+        </w:rPr>
+      </w:pPr>
+      <w:r>
+        <w:rPr>
+          <w:rtl w:val="0"/>
+        </w:rPr>
+      </w:r>
+    </w:p>
+    <w:p>
+      <w:pPr>
+        <w:widowControl w:val="0"/>
+        <w:pBdr>
+          <w:top w:space="0" w:sz="0" w:val="nil"/>
+          <w:left w:space="0" w:sz="0" w:val="nil"/>
+          <w:bottom w:space="0" w:sz="0" w:val="nil"/>
+          <w:right w:space="0" w:sz="0" w:val="nil"/>
+          <w:between w:space="0" w:sz="0" w:val="nil"/>
+        </w:pBdr>
+        <w:shd w:fill="auto" w:val="clear"/>
+        <w:contextualSpacing w:val="0"/>
+        <w:rPr/>
+      </w:pPr>
+      <w:r>
+        <w:rPr>
+          <w:rFonts w:ascii="Courier New" w:cs="Courier New" w:eastAsia="Courier New" w:hAnsi="Courier New"/>
+          <w:color w:val="7f6000"/>
+          <w:sz w:val="18"/>
+          <w:szCs w:val="18"/>
+          <w:rtl w:val="0"/>
+        </w:rPr>
+        <w:t xml:space="preserve">&lt;div&gt;</w:t>
+      </w:r>
+      <w:r>
+        <w:rPr>
+          <w:rtl w:val="0"/>
+        </w:rPr>
+      </w:r>
+    </w:p>
+    <w:p>
+      <w:pPr>
+        <w:widowControl w:val="0"/>
+        <w:pBdr>
+          <w:top w:space="0" w:sz="0" w:val="nil"/>
+          <w:left w:space="0" w:sz="0" w:val="nil"/>
+          <w:bottom w:space="0" w:sz="0" w:val="nil"/>
+          <w:right w:space="0" w:sz="0" w:val="nil"/>
+          <w:between w:space="0" w:sz="0" w:val="nil"/>
+        </w:pBdr>
+        <w:shd w:fill="auto" w:val="clear"/>
+        <w:contextualSpacing w:val="0"/>
+        <w:rPr/>
+      </w:pPr>
+      <w:r>
+        <w:rPr>
+          <w:rFonts w:ascii="Courier New" w:cs="Courier New" w:eastAsia="Courier New" w:hAnsi="Courier New"/>
+          <w:color w:val="7f6000"/>
+          <w:sz w:val="18"/>
+          <w:szCs w:val="18"/>
+          <w:rtl w:val="0"/>
+        </w:rPr>
+        <w:t xml:space="preserve">&lt;id&gt;p066r_2&lt;/id&gt;</w:t>
+      </w:r>
+      <w:r>
+        <w:rPr>
+          <w:rtl w:val="0"/>
+        </w:rPr>
+        <w:t xml:space="preserve"> </w:t>
+      </w:r>
+    </w:p>
+    <w:p>
+      <w:pPr>
+        <w:widowControl w:val="0"/>
+        <w:pBdr>
+          <w:top w:space="0" w:sz="0" w:val="nil"/>
+          <w:left w:space="0" w:sz="0" w:val="nil"/>
+          <w:bottom w:space="0" w:sz="0" w:val="nil"/>
+          <w:right w:space="0" w:sz="0" w:val="nil"/>
+          <w:between w:space="0" w:sz="0" w:val="nil"/>
+        </w:pBdr>
+        <w:shd w:fill="auto" w:val="clear"/>
+        <w:contextualSpacing w:val="0"/>
+        <w:rPr/>
+      </w:pPr>
+      <w:r>
+        <w:rPr>
+          <w:rFonts w:ascii="Courier New" w:cs="Courier New" w:eastAsia="Courier New" w:hAnsi="Courier New"/>
+          <w:color w:val="7f6000"/>
+          <w:sz w:val="18"/>
+          <w:szCs w:val="18"/>
+          <w:rtl w:val="0"/>
+        </w:rPr>
         <w:t xml:space="preserve">&lt;head&gt;</w:t>
       </w:r>
       <w:r>
         <w:rPr>
           <w:rtl w:val="0"/>
         </w:rPr>
-        <w:t xml:space="preserve">Doubles couches</w:t>
+        <w:t xml:space="preserve">Umbres</w:t>
       </w:r>
       <w:r>
         <w:rPr>
@@ -284,33 +725,65 @@
         <w:rPr>
           <w:rtl w:val="0"/>
         </w:rPr>
-        <w:t xml:space="preserve">Les </w:t>
-      </w:r>
-      <w:r>
-        <w:rPr>
-          <w:rFonts w:ascii="Courier New" w:cs="Courier New" w:eastAsia="Courier New" w:hAnsi="Courier New"/>
-          <w:color w:val="0000ff"/>
-          <w:sz w:val="18"/>
-          <w:szCs w:val="18"/>
-          <w:rtl w:val="0"/>
-        </w:rPr>
-        <w:t xml:space="preserve">&lt;pl&gt;</w:t>
-      </w:r>
-      <w:r>
-        <w:rPr>
-          <w:rtl w:val="0"/>
-        </w:rPr>
-        <w:t xml:space="preserve">flaments</w:t>
-      </w:r>
-      <w:r>
-        <w:rPr>
-          <w:rFonts w:ascii="Courier New" w:cs="Courier New" w:eastAsia="Courier New" w:hAnsi="Courier New"/>
-          <w:color w:val="0000ff"/>
-          <w:sz w:val="18"/>
-          <w:szCs w:val="18"/>
-          <w:rtl w:val="0"/>
-        </w:rPr>
-        <w:t xml:space="preserve">&lt;/pl&gt;</w:t>
+        <w:t xml:space="preserve">Pour femme, </w:t>
+      </w:r>
+      <w:r>
+        <w:rPr>
+          <w:rFonts w:ascii="Courier New" w:cs="Courier New" w:eastAsia="Courier New" w:hAnsi="Courier New"/>
+          <w:color w:val="0000ff"/>
+          <w:sz w:val="18"/>
+          <w:szCs w:val="18"/>
+          <w:rtl w:val="0"/>
+        </w:rPr>
+        <w:t xml:space="preserve">&lt;m&gt;</w:t>
+      </w:r>
+      <w:r>
+        <w:rPr>
+          <w:rtl w:val="0"/>
+        </w:rPr>
+        <w:t xml:space="preserve">Aspalte</w:t>
+      </w:r>
+      <w:r>
+        <w:rPr>
+          <w:rFonts w:ascii="Courier New" w:cs="Courier New" w:eastAsia="Courier New" w:hAnsi="Courier New"/>
+          <w:color w:val="0000ff"/>
+          <w:sz w:val="18"/>
+          <w:szCs w:val="18"/>
+          <w:rtl w:val="0"/>
+        </w:rPr>
+        <w:t xml:space="preserve">&lt;/m&gt;,</w:t>
+      </w:r>
+      <w:r>
+        <w:rPr>
+          <w:rtl w:val="0"/>
+        </w:rPr>
+        <w:t xml:space="preserve"> </w:t>
+      </w:r>
+      <w:r>
+        <w:rPr>
+          <w:rFonts w:ascii="Courier New" w:cs="Courier New" w:eastAsia="Courier New" w:hAnsi="Courier New"/>
+          <w:color w:val="0000ff"/>
+          <w:sz w:val="18"/>
+          <w:szCs w:val="18"/>
+          <w:rtl w:val="0"/>
+        </w:rPr>
+        <w:t xml:space="preserve">&lt;m&gt;</w:t>
+      </w:r>
+      <w:r>
+        <w:rPr>
+          <w:rtl w:val="0"/>
+        </w:rPr>
+        <w:t xml:space="preserve">terre d’umbre</w:t>
+      </w:r>
+      <w:r>
+        <w:rPr>
+          <w:rFonts w:ascii="Courier New" w:cs="Courier New" w:eastAsia="Courier New" w:hAnsi="Courier New"/>
+          <w:color w:val="0000ff"/>
+          <w:sz w:val="18"/>
+          <w:szCs w:val="18"/>
+          <w:rtl w:val="0"/>
+        </w:rPr>
+        <w:t xml:space="preserve">&lt;/m&gt;</w:t>
       </w:r>
       <w:r>
         <w:rPr>
@@ -332,183 +805,39 @@
         <w:rPr>
           <w:rtl w:val="0"/>
         </w:rPr>
-        <w:t xml:space="preserve"> ceulx qui paignent tableaulx de douzaine</w:t>
-      </w:r>
-      <w:r>
-        <w:rPr>
-          <w:rFonts w:ascii="Courier New" w:cs="Courier New" w:eastAsia="Courier New" w:hAnsi="Courier New"/>
-          <w:color w:val="a9a9a9"/>
-          <w:sz w:val="18"/>
-          <w:szCs w:val="18"/>
-          <w:rtl w:val="0"/>
-        </w:rPr>
-        <w:t xml:space="preserve">&lt;lb/&gt;</w:t>
-      </w:r>
-      <w:r>
-        <w:rPr>
-          <w:rtl w:val="0"/>
-        </w:rPr>
-      </w:r>
-    </w:p>
-    <w:p>
-      <w:pPr>
-        <w:widowControl w:val="0"/>
-        <w:pBdr>
-          <w:top w:space="0" w:sz="0" w:val="nil"/>
-          <w:left w:space="0" w:sz="0" w:val="nil"/>
-          <w:bottom w:space="0" w:sz="0" w:val="nil"/>
-          <w:right w:space="0" w:sz="0" w:val="nil"/>
-          <w:between w:space="0" w:sz="0" w:val="nil"/>
-        </w:pBdr>
-        <w:shd w:fill="auto" w:val="clear"/>
-        <w:contextualSpacing w:val="0"/>
-        <w:rPr/>
-      </w:pPr>
-      <w:r>
-        <w:rPr>
-          <w:rtl w:val="0"/>
-        </w:rPr>
-        <w:t xml:space="preserve">ne font qu’une couche &amp;</w:t>
-      </w:r>
-      <w:r>
-        <w:rPr>
-          <w:rFonts w:ascii="Courier New" w:cs="Courier New" w:eastAsia="Courier New" w:hAnsi="Courier New"/>
-          <w:color w:val="a9a9a9"/>
-          <w:sz w:val="18"/>
-          <w:szCs w:val="18"/>
-          <w:rtl w:val="0"/>
-        </w:rPr>
-        <w:t xml:space="preserve">amp;</w:t>
-      </w:r>
-      <w:r>
-        <w:rPr>
-          <w:rtl w:val="0"/>
-        </w:rPr>
-        <w:t xml:space="preserve"> achevent dés la premiere foys,</w:t>
-      </w:r>
-      <w:r>
-        <w:rPr>
-          <w:rFonts w:ascii="Courier New" w:cs="Courier New" w:eastAsia="Courier New" w:hAnsi="Courier New"/>
-          <w:color w:val="a9a9a9"/>
-          <w:sz w:val="18"/>
-          <w:szCs w:val="18"/>
-          <w:rtl w:val="0"/>
-        </w:rPr>
-        <w:t xml:space="preserve">&lt;lb/&gt;</w:t>
-      </w:r>
-      <w:r>
-        <w:rPr>
-          <w:rtl w:val="0"/>
-        </w:rPr>
-      </w:r>
-    </w:p>
-    <w:p>
-      <w:pPr>
-        <w:widowControl w:val="0"/>
-        <w:pBdr>
-          <w:top w:space="0" w:sz="0" w:val="nil"/>
-          <w:left w:space="0" w:sz="0" w:val="nil"/>
-          <w:bottom w:space="0" w:sz="0" w:val="nil"/>
-          <w:right w:space="0" w:sz="0" w:val="nil"/>
-          <w:between w:space="0" w:sz="0" w:val="nil"/>
-        </w:pBdr>
-        <w:shd w:fill="auto" w:val="clear"/>
-        <w:contextualSpacing w:val="0"/>
-        <w:rPr/>
-      </w:pPr>
-      <w:r>
-        <w:rPr>
-          <w:rtl w:val="0"/>
-        </w:rPr>
-        <w:t xml:space="preserve">mays les couleurs sont bien tost mortes. Et quand elles</w:t>
-      </w:r>
-      <w:r>
-        <w:rPr>
-          <w:rFonts w:ascii="Courier New" w:cs="Courier New" w:eastAsia="Courier New" w:hAnsi="Courier New"/>
-          <w:color w:val="a9a9a9"/>
-          <w:sz w:val="18"/>
-          <w:szCs w:val="18"/>
-          <w:rtl w:val="0"/>
-        </w:rPr>
-        <w:t xml:space="preserve">&lt;lb/&gt;</w:t>
-      </w:r>
-      <w:r>
-        <w:rPr>
-          <w:rtl w:val="0"/>
-        </w:rPr>
-      </w:r>
-    </w:p>
-    <w:p>
-      <w:pPr>
-        <w:widowControl w:val="0"/>
-        <w:pBdr>
-          <w:top w:space="0" w:sz="0" w:val="nil"/>
-          <w:left w:space="0" w:sz="0" w:val="nil"/>
-          <w:bottom w:space="0" w:sz="0" w:val="nil"/>
-          <w:right w:space="0" w:sz="0" w:val="nil"/>
-          <w:between w:space="0" w:sz="0" w:val="nil"/>
-        </w:pBdr>
-        <w:shd w:fill="auto" w:val="clear"/>
-        <w:contextualSpacing w:val="0"/>
-        <w:rPr/>
-      </w:pPr>
-      <w:r>
-        <w:rPr>
-          <w:rtl w:val="0"/>
-        </w:rPr>
-        <w:t xml:space="preserve">sont couchées deulx foys elles ne meurent point. Il les fault</w:t>
-      </w:r>
-      <w:r>
-        <w:rPr>
-          <w:rFonts w:ascii="Courier New" w:cs="Courier New" w:eastAsia="Courier New" w:hAnsi="Courier New"/>
-          <w:color w:val="a9a9a9"/>
-          <w:sz w:val="18"/>
-          <w:szCs w:val="18"/>
-          <w:rtl w:val="0"/>
-        </w:rPr>
-        <w:t xml:space="preserve">&lt;lb/&gt;</w:t>
-      </w:r>
-      <w:r>
-        <w:rPr>
-          <w:rtl w:val="0"/>
-        </w:rPr>
-      </w:r>
-    </w:p>
-    <w:p>
-      <w:pPr>
-        <w:widowControl w:val="0"/>
-        <w:pBdr>
-          <w:top w:space="0" w:sz="0" w:val="nil"/>
-          <w:left w:space="0" w:sz="0" w:val="nil"/>
-          <w:bottom w:space="0" w:sz="0" w:val="nil"/>
-          <w:right w:space="0" w:sz="0" w:val="nil"/>
-          <w:between w:space="0" w:sz="0" w:val="nil"/>
-        </w:pBdr>
-        <w:shd w:fill="auto" w:val="clear"/>
-        <w:contextualSpacing w:val="0"/>
-        <w:rPr/>
-      </w:pPr>
-      <w:r>
-        <w:rPr>
-          <w:rtl w:val="0"/>
-        </w:rPr>
-        <w:t xml:space="preserve">coucher legeres &amp;</w:t>
-      </w:r>
-      <w:r>
-        <w:rPr>
-          <w:rFonts w:ascii="Courier New" w:cs="Courier New" w:eastAsia="Courier New" w:hAnsi="Courier New"/>
-          <w:color w:val="a9a9a9"/>
-          <w:sz w:val="18"/>
-          <w:szCs w:val="18"/>
-          <w:rtl w:val="0"/>
-        </w:rPr>
-        <w:t xml:space="preserve">amp;</w:t>
-      </w:r>
-      <w:r>
-        <w:rPr>
-          <w:rtl w:val="0"/>
-        </w:rPr>
-        <w:t xml:space="preserve"> gueres especes pour les bien adoulcir.</w:t>
+        <w:t xml:space="preserve"> un peu de </w:t>
+      </w:r>
+      <w:r>
+        <w:rPr>
+          <w:rFonts w:ascii="Courier New" w:cs="Courier New" w:eastAsia="Courier New" w:hAnsi="Courier New"/>
+          <w:color w:val="0000ff"/>
+          <w:sz w:val="18"/>
+          <w:szCs w:val="18"/>
+          <w:rtl w:val="0"/>
+        </w:rPr>
+        <w:t xml:space="preserve">&lt;m&gt;</w:t>
+      </w:r>
+      <w:r>
+        <w:rPr>
+          <w:rtl w:val="0"/>
+        </w:rPr>
+        <w:t xml:space="preserve">laque</w:t>
+      </w:r>
+      <w:r>
+        <w:rPr>
+          <w:rFonts w:ascii="Courier New" w:cs="Courier New" w:eastAsia="Courier New" w:hAnsi="Courier New"/>
+          <w:color w:val="0000ff"/>
+          <w:sz w:val="18"/>
+          <w:szCs w:val="18"/>
+          <w:rtl w:val="0"/>
+        </w:rPr>
+        <w:t xml:space="preserve">&lt;/m&gt;</w:t>
+      </w:r>
+      <w:r>
+        <w:rPr>
+          <w:rtl w:val="0"/>
+        </w:rPr>
+        <w:t xml:space="preserve">.</w:t>
       </w:r>
       <w:r>
         <w:rPr>
@@ -538,12 +867,57 @@
         </w:pBdr>
         <w:shd w:fill="auto" w:val="clear"/>
         <w:contextualSpacing w:val="0"/>
+        <w:rPr/>
+      </w:pPr>
+      <w:r>
         <w:rPr>
           <w:rFonts w:ascii="Courier New" w:cs="Courier New" w:eastAsia="Courier New" w:hAnsi="Courier New"/>
           <w:color w:val="7f6000"/>
           <w:sz w:val="18"/>
           <w:szCs w:val="18"/>
-        </w:rPr>
+          <w:rtl w:val="0"/>
+        </w:rPr>
+        <w:t xml:space="preserve">&lt;/div&gt;</w:t>
+      </w:r>
+      <w:r>
+        <w:rPr>
+          <w:rtl w:val="0"/>
+        </w:rPr>
+      </w:r>
+    </w:p>
+    <w:p>
+      <w:pPr>
+        <w:widowControl w:val="0"/>
+        <w:pBdr>
+          <w:top w:space="0" w:sz="0" w:val="nil"/>
+          <w:left w:space="0" w:sz="0" w:val="nil"/>
+          <w:bottom w:space="0" w:sz="0" w:val="nil"/>
+          <w:right w:space="0" w:sz="0" w:val="nil"/>
+          <w:between w:space="0" w:sz="0" w:val="nil"/>
+        </w:pBdr>
+        <w:shd w:fill="auto" w:val="clear"/>
+        <w:contextualSpacing w:val="0"/>
+        <w:rPr/>
+      </w:pPr>
+      <w:r>
+        <w:rPr>
+          <w:rtl w:val="0"/>
+        </w:rPr>
+      </w:r>
+    </w:p>
+    <w:p>
+      <w:pPr>
+        <w:widowControl w:val="0"/>
+        <w:pBdr>
+          <w:top w:space="0" w:sz="0" w:val="nil"/>
+          <w:left w:space="0" w:sz="0" w:val="nil"/>
+          <w:bottom w:space="0" w:sz="0" w:val="nil"/>
+          <w:right w:space="0" w:sz="0" w:val="nil"/>
+          <w:between w:space="0" w:sz="0" w:val="nil"/>
+        </w:pBdr>
+        <w:shd w:fill="auto" w:val="clear"/>
+        <w:contextualSpacing w:val="0"/>
+        <w:rPr/>
       </w:pPr>
       <w:r>
         <w:rPr>
@@ -553,459 +927,37 @@
           <w:szCs w:val="18"/>
           <w:rtl w:val="0"/>
         </w:rPr>
-        <w:t xml:space="preserve">&lt;/div&gt;</w:t>
-      </w:r>
-      <w:r>
-        <w:rPr>
-          <w:rtl w:val="0"/>
-        </w:rPr>
-      </w:r>
-    </w:p>
-    <w:p>
-      <w:pPr>
-        <w:widowControl w:val="0"/>
-        <w:pBdr>
-          <w:top w:space="0" w:sz="0" w:val="nil"/>
-          <w:left w:space="0" w:sz="0" w:val="nil"/>
-          <w:bottom w:space="0" w:sz="0" w:val="nil"/>
-          <w:right w:space="0" w:sz="0" w:val="nil"/>
-          <w:between w:space="0" w:sz="0" w:val="nil"/>
-        </w:pBdr>
-        <w:shd w:fill="auto" w:val="clear"/>
-        <w:contextualSpacing w:val="0"/>
+        <w:t xml:space="preserve">&lt;div&gt;</w:t>
+      </w:r>
+      <w:r>
+        <w:rPr>
+          <w:rtl w:val="0"/>
+        </w:rPr>
+      </w:r>
+    </w:p>
+    <w:p>
+      <w:pPr>
+        <w:widowControl w:val="0"/>
+        <w:pBdr>
+          <w:top w:space="0" w:sz="0" w:val="nil"/>
+          <w:left w:space="0" w:sz="0" w:val="nil"/>
+          <w:bottom w:space="0" w:sz="0" w:val="nil"/>
+          <w:right w:space="0" w:sz="0" w:val="nil"/>
+          <w:between w:space="0" w:sz="0" w:val="nil"/>
+        </w:pBdr>
+        <w:shd w:fill="auto" w:val="clear"/>
+        <w:contextualSpacing w:val="0"/>
+        <w:rPr/>
+      </w:pPr>
+      <w:r>
         <w:rPr>
           <w:rFonts w:ascii="Courier New" w:cs="Courier New" w:eastAsia="Courier New" w:hAnsi="Courier New"/>
           <w:color w:val="7f6000"/>
           <w:sz w:val="18"/>
           <w:szCs w:val="18"/>
-        </w:rPr>
-      </w:pPr>
-      <w:r>
-        <w:rPr>
-          <w:rtl w:val="0"/>
-        </w:rPr>
-      </w:r>
-    </w:p>
-    <w:p>
-      <w:pPr>
-        <w:widowControl w:val="0"/>
-        <w:pBdr>
-          <w:top w:space="0" w:sz="0" w:val="nil"/>
-          <w:left w:space="0" w:sz="0" w:val="nil"/>
-          <w:bottom w:space="0" w:sz="0" w:val="nil"/>
-          <w:right w:space="0" w:sz="0" w:val="nil"/>
-          <w:between w:space="0" w:sz="0" w:val="nil"/>
-        </w:pBdr>
-        <w:shd w:fill="auto" w:val="clear"/>
-        <w:contextualSpacing w:val="0"/>
-        <w:rPr/>
-      </w:pPr>
-      <w:r>
-        <w:rPr>
-          <w:rFonts w:ascii="Courier New" w:cs="Courier New" w:eastAsia="Courier New" w:hAnsi="Courier New"/>
-          <w:color w:val="7f6000"/>
-          <w:sz w:val="18"/>
-          <w:szCs w:val="18"/>
-          <w:rtl w:val="0"/>
-        </w:rPr>
-        <w:t xml:space="preserve">&lt;div&gt;</w:t>
-      </w:r>
-      <w:r>
-        <w:rPr>
-          <w:rtl w:val="0"/>
-        </w:rPr>
-      </w:r>
-    </w:p>
-    <w:p>
-      <w:pPr>
-        <w:widowControl w:val="0"/>
-        <w:pBdr>
-          <w:top w:space="0" w:sz="0" w:val="nil"/>
-          <w:left w:space="0" w:sz="0" w:val="nil"/>
-          <w:bottom w:space="0" w:sz="0" w:val="nil"/>
-          <w:right w:space="0" w:sz="0" w:val="nil"/>
-          <w:between w:space="0" w:sz="0" w:val="nil"/>
-        </w:pBdr>
-        <w:shd w:fill="auto" w:val="clear"/>
-        <w:contextualSpacing w:val="0"/>
-        <w:rPr/>
-      </w:pPr>
-      <w:r>
-        <w:rPr>
-          <w:rFonts w:ascii="Courier New" w:cs="Courier New" w:eastAsia="Courier New" w:hAnsi="Courier New"/>
-          <w:color w:val="7f6000"/>
-          <w:sz w:val="18"/>
-          <w:szCs w:val="18"/>
-          <w:rtl w:val="0"/>
-        </w:rPr>
-        <w:t xml:space="preserve">&lt;id&gt;</w:t>
-      </w:r>
-      <w:r>
-        <w:rPr>
-          <w:rtl w:val="0"/>
-        </w:rPr>
-        <w:t xml:space="preserve">p066r_2</w:t>
-      </w:r>
-      <w:r>
-        <w:rPr>
-          <w:rFonts w:ascii="Courier New" w:cs="Courier New" w:eastAsia="Courier New" w:hAnsi="Courier New"/>
-          <w:color w:val="7f6000"/>
-          <w:sz w:val="18"/>
-          <w:szCs w:val="18"/>
-          <w:rtl w:val="0"/>
-        </w:rPr>
-        <w:t xml:space="preserve">&lt;/id&gt;</w:t>
-      </w:r>
-      <w:r>
-        <w:rPr>
-          <w:rtl w:val="0"/>
-        </w:rPr>
-        <w:t xml:space="preserve"> </w:t>
-      </w:r>
-    </w:p>
-    <w:p>
-      <w:pPr>
-        <w:widowControl w:val="0"/>
-        <w:pBdr>
-          <w:top w:space="0" w:sz="0" w:val="nil"/>
-          <w:left w:space="0" w:sz="0" w:val="nil"/>
-          <w:bottom w:space="0" w:sz="0" w:val="nil"/>
-          <w:right w:space="0" w:sz="0" w:val="nil"/>
-          <w:between w:space="0" w:sz="0" w:val="nil"/>
-        </w:pBdr>
-        <w:shd w:fill="auto" w:val="clear"/>
-        <w:contextualSpacing w:val="0"/>
-        <w:rPr/>
-      </w:pPr>
-      <w:r>
-        <w:rPr>
-          <w:rFonts w:ascii="Courier New" w:cs="Courier New" w:eastAsia="Courier New" w:hAnsi="Courier New"/>
-          <w:color w:val="7f6000"/>
-          <w:sz w:val="18"/>
-          <w:szCs w:val="18"/>
-          <w:rtl w:val="0"/>
-        </w:rPr>
-        <w:t xml:space="preserve">&lt;head&gt;</w:t>
-      </w:r>
-      <w:r>
-        <w:rPr>
-          <w:rtl w:val="0"/>
-        </w:rPr>
-        <w:t xml:space="preserve">Umbres</w:t>
-      </w:r>
-      <w:r>
-        <w:rPr>
-          <w:rFonts w:ascii="Courier New" w:cs="Courier New" w:eastAsia="Courier New" w:hAnsi="Courier New"/>
-          <w:color w:val="7f6000"/>
-          <w:sz w:val="18"/>
-          <w:szCs w:val="18"/>
-          <w:rtl w:val="0"/>
-        </w:rPr>
-        <w:t xml:space="preserve">&lt;/head&gt;</w:t>
-      </w:r>
-      <w:r>
-        <w:rPr>
-          <w:rtl w:val="0"/>
-        </w:rPr>
-      </w:r>
-    </w:p>
-    <w:p>
-      <w:pPr>
-        <w:widowControl w:val="0"/>
-        <w:pBdr>
-          <w:top w:space="0" w:sz="0" w:val="nil"/>
-          <w:left w:space="0" w:sz="0" w:val="nil"/>
-          <w:bottom w:space="0" w:sz="0" w:val="nil"/>
-          <w:right w:space="0" w:sz="0" w:val="nil"/>
-          <w:between w:space="0" w:sz="0" w:val="nil"/>
-        </w:pBdr>
-        <w:shd w:fill="auto" w:val="clear"/>
-        <w:contextualSpacing w:val="0"/>
-        <w:rPr/>
-      </w:pPr>
-      <w:r>
-        <w:rPr>
-          <w:rtl w:val="0"/>
-        </w:rPr>
-      </w:r>
-    </w:p>
-    <w:p>
-      <w:pPr>
-        <w:widowControl w:val="0"/>
-        <w:pBdr>
-          <w:top w:space="0" w:sz="0" w:val="nil"/>
-          <w:left w:space="0" w:sz="0" w:val="nil"/>
-          <w:bottom w:space="0" w:sz="0" w:val="nil"/>
-          <w:right w:space="0" w:sz="0" w:val="nil"/>
-          <w:between w:space="0" w:sz="0" w:val="nil"/>
-        </w:pBdr>
-        <w:shd w:fill="auto" w:val="clear"/>
-        <w:contextualSpacing w:val="0"/>
-        <w:rPr/>
-      </w:pPr>
-      <w:r>
-        <w:rPr>
-          <w:rFonts w:ascii="Courier New" w:cs="Courier New" w:eastAsia="Courier New" w:hAnsi="Courier New"/>
-          <w:color w:val="7f6000"/>
-          <w:sz w:val="18"/>
-          <w:szCs w:val="18"/>
-          <w:rtl w:val="0"/>
-        </w:rPr>
-        <w:t xml:space="preserve">&lt;ab&gt;</w:t>
-      </w:r>
-      <w:r>
-        <w:rPr>
-          <w:rtl w:val="0"/>
-        </w:rPr>
-        <w:t xml:space="preserve">Pour femme, </w:t>
-      </w:r>
-      <w:r>
-        <w:rPr>
-          <w:rFonts w:ascii="Courier New" w:cs="Courier New" w:eastAsia="Courier New" w:hAnsi="Courier New"/>
-          <w:color w:val="0000ff"/>
-          <w:sz w:val="18"/>
-          <w:szCs w:val="18"/>
-          <w:rtl w:val="0"/>
-        </w:rPr>
-        <w:t xml:space="preserve">&lt;m&gt;</w:t>
-      </w:r>
-      <w:r>
-        <w:rPr>
-          <w:rtl w:val="0"/>
-        </w:rPr>
-        <w:t xml:space="preserve">Aspalte</w:t>
-      </w:r>
-      <w:r>
-        <w:rPr>
-          <w:rFonts w:ascii="Courier New" w:cs="Courier New" w:eastAsia="Courier New" w:hAnsi="Courier New"/>
-          <w:color w:val="0000ff"/>
-          <w:sz w:val="18"/>
-          <w:szCs w:val="18"/>
-          <w:rtl w:val="0"/>
-        </w:rPr>
-        <w:t xml:space="preserve">&lt;/m&gt;,</w:t>
-      </w:r>
-      <w:r>
-        <w:rPr>
-          <w:rtl w:val="0"/>
-        </w:rPr>
-        <w:t xml:space="preserve"> </w:t>
-      </w:r>
-      <w:r>
-        <w:rPr>
-          <w:rFonts w:ascii="Courier New" w:cs="Courier New" w:eastAsia="Courier New" w:hAnsi="Courier New"/>
-          <w:color w:val="0000ff"/>
-          <w:sz w:val="18"/>
-          <w:szCs w:val="18"/>
-          <w:rtl w:val="0"/>
-        </w:rPr>
-        <w:t xml:space="preserve">&lt;m&gt;</w:t>
-      </w:r>
-      <w:r>
-        <w:rPr>
-          <w:rtl w:val="0"/>
-        </w:rPr>
-        <w:t xml:space="preserve">terre d’umbre</w:t>
-      </w:r>
-      <w:r>
-        <w:rPr>
-          <w:rFonts w:ascii="Courier New" w:cs="Courier New" w:eastAsia="Courier New" w:hAnsi="Courier New"/>
-          <w:color w:val="0000ff"/>
-          <w:sz w:val="18"/>
-          <w:szCs w:val="18"/>
-          <w:rtl w:val="0"/>
-        </w:rPr>
-        <w:t xml:space="preserve">&lt;/m&gt;</w:t>
-      </w:r>
-      <w:r>
-        <w:rPr>
-          <w:rtl w:val="0"/>
-        </w:rPr>
-        <w:t xml:space="preserve"> &amp;</w:t>
-      </w:r>
-      <w:r>
-        <w:rPr>
-          <w:rFonts w:ascii="Courier New" w:cs="Courier New" w:eastAsia="Courier New" w:hAnsi="Courier New"/>
-          <w:color w:val="a9a9a9"/>
-          <w:sz w:val="18"/>
-          <w:szCs w:val="18"/>
-          <w:rtl w:val="0"/>
-        </w:rPr>
-        <w:t xml:space="preserve">amp;</w:t>
-      </w:r>
-      <w:r>
-        <w:rPr>
-          <w:rtl w:val="0"/>
-        </w:rPr>
-        <w:t xml:space="preserve"> un peu de </w:t>
-      </w:r>
-      <w:r>
-        <w:rPr>
-          <w:rFonts w:ascii="Courier New" w:cs="Courier New" w:eastAsia="Courier New" w:hAnsi="Courier New"/>
-          <w:color w:val="0000ff"/>
-          <w:sz w:val="18"/>
-          <w:szCs w:val="18"/>
-          <w:rtl w:val="0"/>
-        </w:rPr>
-        <w:t xml:space="preserve">&lt;m&gt;</w:t>
-      </w:r>
-      <w:r>
-        <w:rPr>
-          <w:rtl w:val="0"/>
-        </w:rPr>
-        <w:t xml:space="preserve">laque</w:t>
-      </w:r>
-      <w:r>
-        <w:rPr>
-          <w:rFonts w:ascii="Courier New" w:cs="Courier New" w:eastAsia="Courier New" w:hAnsi="Courier New"/>
-          <w:color w:val="0000ff"/>
-          <w:sz w:val="18"/>
-          <w:szCs w:val="18"/>
-          <w:rtl w:val="0"/>
-        </w:rPr>
-        <w:t xml:space="preserve">&lt;/m&gt;</w:t>
-      </w:r>
-      <w:r>
-        <w:rPr>
-          <w:rtl w:val="0"/>
-        </w:rPr>
-        <w:t xml:space="preserve">.</w:t>
-      </w:r>
-      <w:r>
-        <w:rPr>
-          <w:rFonts w:ascii="Courier New" w:cs="Courier New" w:eastAsia="Courier New" w:hAnsi="Courier New"/>
-          <w:color w:val="7f6000"/>
-          <w:sz w:val="18"/>
-          <w:szCs w:val="18"/>
-          <w:rtl w:val="0"/>
-        </w:rPr>
-        <w:t xml:space="preserve">&lt;/ab&gt;</w:t>
-      </w:r>
-      <w:r>
-        <w:rPr>
-          <w:rtl w:val="0"/>
-        </w:rPr>
-      </w:r>
-    </w:p>
-    <w:p>
-      <w:pPr>
-        <w:widowControl w:val="0"/>
-        <w:pBdr>
-          <w:top w:space="0" w:sz="0" w:val="nil"/>
-          <w:left w:space="0" w:sz="0" w:val="nil"/>
-          <w:bottom w:space="0" w:sz="0" w:val="nil"/>
-          <w:right w:space="0" w:sz="0" w:val="nil"/>
-          <w:between w:space="0" w:sz="0" w:val="nil"/>
-        </w:pBdr>
-        <w:shd w:fill="auto" w:val="clear"/>
-        <w:contextualSpacing w:val="0"/>
-        <w:rPr/>
-      </w:pPr>
-      <w:r>
-        <w:rPr>
-          <w:rFonts w:ascii="Courier New" w:cs="Courier New" w:eastAsia="Courier New" w:hAnsi="Courier New"/>
-          <w:color w:val="7f6000"/>
-          <w:sz w:val="18"/>
-          <w:szCs w:val="18"/>
-          <w:rtl w:val="0"/>
-        </w:rPr>
-        <w:t xml:space="preserve">&lt;/div&gt;</w:t>
-      </w:r>
-      <w:r>
-        <w:rPr>
-          <w:rtl w:val="0"/>
-        </w:rPr>
-      </w:r>
-    </w:p>
-    <w:p>
-      <w:pPr>
-        <w:widowControl w:val="0"/>
-        <w:pBdr>
-          <w:top w:space="0" w:sz="0" w:val="nil"/>
-          <w:left w:space="0" w:sz="0" w:val="nil"/>
-          <w:bottom w:space="0" w:sz="0" w:val="nil"/>
-          <w:right w:space="0" w:sz="0" w:val="nil"/>
-          <w:between w:space="0" w:sz="0" w:val="nil"/>
-        </w:pBdr>
-        <w:shd w:fill="auto" w:val="clear"/>
-        <w:contextualSpacing w:val="0"/>
-        <w:rPr/>
-      </w:pPr>
-      <w:r>
-        <w:rPr>
-          <w:rtl w:val="0"/>
-        </w:rPr>
-      </w:r>
-    </w:p>
-    <w:p>
-      <w:pPr>
-        <w:widowControl w:val="0"/>
-        <w:pBdr>
-          <w:top w:space="0" w:sz="0" w:val="nil"/>
-          <w:left w:space="0" w:sz="0" w:val="nil"/>
-          <w:bottom w:space="0" w:sz="0" w:val="nil"/>
-          <w:right w:space="0" w:sz="0" w:val="nil"/>
-          <w:between w:space="0" w:sz="0" w:val="nil"/>
-        </w:pBdr>
-        <w:shd w:fill="auto" w:val="clear"/>
-        <w:contextualSpacing w:val="0"/>
-        <w:rPr/>
-      </w:pPr>
-      <w:r>
-        <w:rPr>
-          <w:rFonts w:ascii="Courier New" w:cs="Courier New" w:eastAsia="Courier New" w:hAnsi="Courier New"/>
-          <w:color w:val="7f6000"/>
-          <w:sz w:val="18"/>
-          <w:szCs w:val="18"/>
-          <w:rtl w:val="0"/>
-        </w:rPr>
-        <w:t xml:space="preserve">&lt;div&gt;</w:t>
-      </w:r>
-      <w:r>
-        <w:rPr>
-          <w:rtl w:val="0"/>
-        </w:rPr>
-      </w:r>
-    </w:p>
-    <w:p>
-      <w:pPr>
-        <w:widowControl w:val="0"/>
-        <w:pBdr>
-          <w:top w:space="0" w:sz="0" w:val="nil"/>
-          <w:left w:space="0" w:sz="0" w:val="nil"/>
-          <w:bottom w:space="0" w:sz="0" w:val="nil"/>
-          <w:right w:space="0" w:sz="0" w:val="nil"/>
-          <w:between w:space="0" w:sz="0" w:val="nil"/>
-        </w:pBdr>
-        <w:shd w:fill="auto" w:val="clear"/>
-        <w:contextualSpacing w:val="0"/>
-        <w:rPr/>
-      </w:pPr>
-      <w:r>
-        <w:rPr>
-          <w:rFonts w:ascii="Courier New" w:cs="Courier New" w:eastAsia="Courier New" w:hAnsi="Courier New"/>
-          <w:color w:val="7f6000"/>
-          <w:sz w:val="18"/>
-          <w:szCs w:val="18"/>
-          <w:rtl w:val="0"/>
-        </w:rPr>
-        <w:t xml:space="preserve">&lt;id&gt;</w:t>
-      </w:r>
-      <w:r>
-        <w:rPr>
-          <w:rtl w:val="0"/>
-        </w:rPr>
-        <w:t xml:space="preserve">p066r_3</w:t>
-      </w:r>
-      <w:r>
-        <w:rPr>
-          <w:rFonts w:ascii="Courier New" w:cs="Courier New" w:eastAsia="Courier New" w:hAnsi="Courier New"/>
-          <w:color w:val="7f6000"/>
-          <w:sz w:val="18"/>
-          <w:szCs w:val="18"/>
-          <w:rtl w:val="0"/>
-        </w:rPr>
-        <w:t xml:space="preserve">&lt;/id&gt;</w:t>
+          <w:rtl w:val="0"/>
+        </w:rPr>
+        <w:t xml:space="preserve">&lt;id&gt;p066r_3&lt;/id&gt;</w:t>
       </w:r>
       <w:r>
         <w:rPr>
@@ -1989,23 +1941,7 @@
           <w:szCs w:val="18"/>
           <w:rtl w:val="0"/>
         </w:rPr>
-        <w:t xml:space="preserve">&lt;id&gt;</w:t>
-      </w:r>
-      <w:r>
-        <w:rPr>
-          <w:rtl w:val="0"/>
-        </w:rPr>
-        <w:t xml:space="preserve">p066r_4</w:t>
-      </w:r>
-      <w:r>
-        <w:rPr>
-          <w:rFonts w:ascii="Courier New" w:cs="Courier New" w:eastAsia="Courier New" w:hAnsi="Courier New"/>
-          <w:color w:val="7f6000"/>
-          <w:sz w:val="18"/>
-          <w:szCs w:val="18"/>
-          <w:rtl w:val="0"/>
-        </w:rPr>
-        <w:t xml:space="preserve">&lt;/id&gt;</w:t>
+        <w:t xml:space="preserve">&lt;id&gt;p066r_4&lt;/id&gt;</w:t>
       </w:r>
       <w:r>
         <w:rPr>
@@ -3225,23 +3161,7 @@
           <w:szCs w:val="18"/>
           <w:rtl w:val="0"/>
         </w:rPr>
-        <w:t xml:space="preserve">&lt;id&gt;</w:t>
-      </w:r>
-      <w:r>
-        <w:rPr>
-          <w:rtl w:val="0"/>
-        </w:rPr>
-        <w:t xml:space="preserve">p066r_5</w:t>
-      </w:r>
-      <w:r>
-        <w:rPr>
-          <w:rFonts w:ascii="Courier New" w:cs="Courier New" w:eastAsia="Courier New" w:hAnsi="Courier New"/>
-          <w:color w:val="7f6000"/>
-          <w:sz w:val="18"/>
-          <w:szCs w:val="18"/>
-          <w:rtl w:val="0"/>
-        </w:rPr>
-        <w:t xml:space="preserve">&lt;/id&gt;</w:t>
+        <w:t xml:space="preserve">&lt;id&gt;p066r_5&lt;/id&gt;</w:t>
       </w:r>
       <w:r>
         <w:rPr>

--- a/TEMP/input/p066r_LdlV_+MHS_+/tcn_p066r.docx
+++ b/TEMP/input/p066r_LdlV_+MHS_+/tcn_p066r.docx
@@ -3321,6 +3321,34 @@
           <w:szCs w:val="18"/>
           <w:rtl w:val="0"/>
         </w:rPr>
+        <w:t xml:space="preserve">&lt;comment&gt;</w:t>
+      </w:r>
+      <w:r>
+        <w:rPr>
+          <w:sz w:val="16"/>
+          <w:szCs w:val="16"/>
+          <w:rtl w:val="0"/>
+        </w:rPr>
+        <w:t xml:space="preserve">c_066r_01</w:t>
+      </w:r>
+      <w:r>
+        <w:rPr>
+          <w:rFonts w:ascii="Courier New" w:cs="Courier New" w:eastAsia="Courier New" w:hAnsi="Courier New"/>
+          <w:color w:val="0000ff"/>
+          <w:sz w:val="18"/>
+          <w:szCs w:val="18"/>
+          <w:rtl w:val="0"/>
+        </w:rPr>
+        <w:t xml:space="preserve">&lt;/comment&gt;</w:t>
+      </w:r>
+      <w:r>
+        <w:rPr>
+          <w:rFonts w:ascii="Courier New" w:cs="Courier New" w:eastAsia="Courier New" w:hAnsi="Courier New"/>
+          <w:color w:val="0000ff"/>
+          <w:sz w:val="18"/>
+          <w:szCs w:val="18"/>
+          <w:rtl w:val="0"/>
+        </w:rPr>
         <w:t xml:space="preserve">&lt;/figure&gt;</w:t>
       </w:r>
       <w:r>
@@ -4316,7 +4344,23 @@
           <w:szCs w:val="18"/>
           <w:rtl w:val="0"/>
         </w:rPr>
-        <w:t xml:space="preserve">&lt;/figure&gt;</w:t>
+        <w:t xml:space="preserve">&lt;comment&gt;</w:t>
+      </w:r>
+      <w:r>
+        <w:rPr>
+          <w:rtl w:val="0"/>
+        </w:rPr>
+        <w:t xml:space="preserve">c_066r_02</w:t>
+      </w:r>
+      <w:r>
+        <w:rPr>
+          <w:rFonts w:ascii="Courier New" w:cs="Courier New" w:eastAsia="Courier New" w:hAnsi="Courier New"/>
+          <w:color w:val="0000ff"/>
+          <w:sz w:val="18"/>
+          <w:szCs w:val="18"/>
+          <w:rtl w:val="0"/>
+        </w:rPr>
+        <w:t xml:space="preserve">&lt;/comment&gt;&lt;/figure&gt;</w:t>
       </w:r>
       <w:r>
         <w:rPr>
@@ -8284,7 +8328,7 @@
     </w:p>
     <w:sectPr>
       <w:pgSz w:h="15840" w:w="12240"/>
-      <w:pgMar w:bottom="1440" w:top="1440" w:left="1440" w:right="1440" w:header="0"/>
+      <w:pgMar w:bottom="1440" w:top="1440" w:left="1440" w:right="1440" w:header="0" w:footer="720"/>
       <w:pgNumType w:start="1"/>
     </w:sectPr>
   </w:body>

--- a/TEMP/input/p066r_LdlV_+MHS_+/tcn_p066r.docx
+++ b/TEMP/input/p066r_LdlV_+MHS_+/tcn_p066r.docx
@@ -13,7 +13,6 @@
           <w:between w:space="0" w:sz="0" w:val="nil"/>
         </w:pBdr>
         <w:shd w:fill="auto" w:val="clear"/>
-        <w:contextualSpacing w:val="0"/>
         <w:rPr/>
       </w:pPr>
       <w:r>
@@ -59,7 +58,6 @@
           <w:between w:space="0" w:sz="0" w:val="nil"/>
         </w:pBdr>
         <w:shd w:fill="auto" w:val="clear"/>
-        <w:contextualSpacing w:val="0"/>
         <w:rPr/>
       </w:pPr>
       <w:r>
@@ -105,27 +103,25 @@
           <w:between w:space="0" w:sz="0" w:val="nil"/>
         </w:pBdr>
         <w:shd w:fill="auto" w:val="clear"/>
-        <w:contextualSpacing w:val="0"/>
-        <w:rPr/>
-      </w:pPr>
-      <w:r>
-        <w:rPr>
-          <w:rtl w:val="0"/>
-        </w:rPr>
-      </w:r>
-    </w:p>
-    <w:p>
-      <w:pPr>
-        <w:widowControl w:val="0"/>
-        <w:pBdr>
-          <w:top w:space="0" w:sz="0" w:val="nil"/>
-          <w:left w:space="0" w:sz="0" w:val="nil"/>
-          <w:bottom w:space="0" w:sz="0" w:val="nil"/>
-          <w:right w:space="0" w:sz="0" w:val="nil"/>
-          <w:between w:space="0" w:sz="0" w:val="nil"/>
-        </w:pBdr>
-        <w:shd w:fill="auto" w:val="clear"/>
-        <w:contextualSpacing w:val="0"/>
+        <w:rPr/>
+      </w:pPr>
+      <w:r>
+        <w:rPr>
+          <w:rtl w:val="0"/>
+        </w:rPr>
+      </w:r>
+    </w:p>
+    <w:p>
+      <w:pPr>
+        <w:widowControl w:val="0"/>
+        <w:pBdr>
+          <w:top w:space="0" w:sz="0" w:val="nil"/>
+          <w:left w:space="0" w:sz="0" w:val="nil"/>
+          <w:bottom w:space="0" w:sz="0" w:val="nil"/>
+          <w:right w:space="0" w:sz="0" w:val="nil"/>
+          <w:between w:space="0" w:sz="0" w:val="nil"/>
+        </w:pBdr>
+        <w:shd w:fill="auto" w:val="clear"/>
         <w:rPr/>
       </w:pPr>
       <w:r>
@@ -155,7 +151,6 @@
           <w:between w:space="0" w:sz="0" w:val="nil"/>
         </w:pBdr>
         <w:shd w:fill="auto" w:val="clear"/>
-        <w:contextualSpacing w:val="0"/>
         <w:rPr/>
       </w:pPr>
       <w:r>
@@ -185,7 +180,6 @@
           <w:between w:space="0" w:sz="0" w:val="nil"/>
         </w:pBdr>
         <w:shd w:fill="auto" w:val="clear"/>
-        <w:contextualSpacing w:val="0"/>
         <w:rPr/>
       </w:pPr>
       <w:r>
@@ -231,27 +225,25 @@
           <w:between w:space="0" w:sz="0" w:val="nil"/>
         </w:pBdr>
         <w:shd w:fill="auto" w:val="clear"/>
-        <w:contextualSpacing w:val="0"/>
-        <w:rPr/>
-      </w:pPr>
-      <w:r>
-        <w:rPr>
-          <w:rtl w:val="0"/>
-        </w:rPr>
-      </w:r>
-    </w:p>
-    <w:p>
-      <w:pPr>
-        <w:widowControl w:val="0"/>
-        <w:pBdr>
-          <w:top w:space="0" w:sz="0" w:val="nil"/>
-          <w:left w:space="0" w:sz="0" w:val="nil"/>
-          <w:bottom w:space="0" w:sz="0" w:val="nil"/>
-          <w:right w:space="0" w:sz="0" w:val="nil"/>
-          <w:between w:space="0" w:sz="0" w:val="nil"/>
-        </w:pBdr>
-        <w:shd w:fill="auto" w:val="clear"/>
-        <w:contextualSpacing w:val="0"/>
+        <w:rPr/>
+      </w:pPr>
+      <w:r>
+        <w:rPr>
+          <w:rtl w:val="0"/>
+        </w:rPr>
+      </w:r>
+    </w:p>
+    <w:p>
+      <w:pPr>
+        <w:widowControl w:val="0"/>
+        <w:pBdr>
+          <w:top w:space="0" w:sz="0" w:val="nil"/>
+          <w:left w:space="0" w:sz="0" w:val="nil"/>
+          <w:bottom w:space="0" w:sz="0" w:val="nil"/>
+          <w:right w:space="0" w:sz="0" w:val="nil"/>
+          <w:between w:space="0" w:sz="0" w:val="nil"/>
+        </w:pBdr>
+        <w:shd w:fill="auto" w:val="clear"/>
         <w:rPr/>
       </w:pPr>
       <w:r>
@@ -345,7 +337,6 @@
           <w:between w:space="0" w:sz="0" w:val="nil"/>
         </w:pBdr>
         <w:shd w:fill="auto" w:val="clear"/>
-        <w:contextualSpacing w:val="0"/>
         <w:rPr/>
       </w:pPr>
       <w:r>
@@ -397,7 +388,6 @@
           <w:between w:space="0" w:sz="0" w:val="nil"/>
         </w:pBdr>
         <w:shd w:fill="auto" w:val="clear"/>
-        <w:contextualSpacing w:val="0"/>
         <w:rPr/>
       </w:pPr>
       <w:r>
@@ -433,7 +423,6 @@
           <w:between w:space="0" w:sz="0" w:val="nil"/>
         </w:pBdr>
         <w:shd w:fill="auto" w:val="clear"/>
-        <w:contextualSpacing w:val="0"/>
         <w:rPr/>
       </w:pPr>
       <w:r>
@@ -469,7 +458,6 @@
           <w:between w:space="0" w:sz="0" w:val="nil"/>
         </w:pBdr>
         <w:shd w:fill="auto" w:val="clear"/>
-        <w:contextualSpacing w:val="0"/>
         <w:rPr/>
       </w:pPr>
       <w:r>
@@ -521,7 +509,6 @@
           <w:between w:space="0" w:sz="0" w:val="nil"/>
         </w:pBdr>
         <w:shd w:fill="auto" w:val="clear"/>
-        <w:contextualSpacing w:val="0"/>
         <w:rPr>
           <w:rFonts w:ascii="Courier New" w:cs="Courier New" w:eastAsia="Courier New" w:hAnsi="Courier New"/>
           <w:color w:val="7f6000"/>
@@ -556,7 +543,6 @@
           <w:between w:space="0" w:sz="0" w:val="nil"/>
         </w:pBdr>
         <w:shd w:fill="auto" w:val="clear"/>
-        <w:contextualSpacing w:val="0"/>
         <w:rPr>
           <w:rFonts w:ascii="Courier New" w:cs="Courier New" w:eastAsia="Courier New" w:hAnsi="Courier New"/>
           <w:color w:val="7f6000"/>
@@ -581,7 +567,6 @@
           <w:between w:space="0" w:sz="0" w:val="nil"/>
         </w:pBdr>
         <w:shd w:fill="auto" w:val="clear"/>
-        <w:contextualSpacing w:val="0"/>
         <w:rPr/>
       </w:pPr>
       <w:r>
@@ -611,7 +596,6 @@
           <w:between w:space="0" w:sz="0" w:val="nil"/>
         </w:pBdr>
         <w:shd w:fill="auto" w:val="clear"/>
-        <w:contextualSpacing w:val="0"/>
         <w:rPr/>
       </w:pPr>
       <w:r>
@@ -642,7 +626,6 @@
           <w:between w:space="0" w:sz="0" w:val="nil"/>
         </w:pBdr>
         <w:shd w:fill="auto" w:val="clear"/>
-        <w:contextualSpacing w:val="0"/>
         <w:rPr/>
       </w:pPr>
       <w:r>
@@ -688,27 +671,25 @@
           <w:between w:space="0" w:sz="0" w:val="nil"/>
         </w:pBdr>
         <w:shd w:fill="auto" w:val="clear"/>
-        <w:contextualSpacing w:val="0"/>
-        <w:rPr/>
-      </w:pPr>
-      <w:r>
-        <w:rPr>
-          <w:rtl w:val="0"/>
-        </w:rPr>
-      </w:r>
-    </w:p>
-    <w:p>
-      <w:pPr>
-        <w:widowControl w:val="0"/>
-        <w:pBdr>
-          <w:top w:space="0" w:sz="0" w:val="nil"/>
-          <w:left w:space="0" w:sz="0" w:val="nil"/>
-          <w:bottom w:space="0" w:sz="0" w:val="nil"/>
-          <w:right w:space="0" w:sz="0" w:val="nil"/>
-          <w:between w:space="0" w:sz="0" w:val="nil"/>
-        </w:pBdr>
-        <w:shd w:fill="auto" w:val="clear"/>
-        <w:contextualSpacing w:val="0"/>
+        <w:rPr/>
+      </w:pPr>
+      <w:r>
+        <w:rPr>
+          <w:rtl w:val="0"/>
+        </w:rPr>
+      </w:r>
+    </w:p>
+    <w:p>
+      <w:pPr>
+        <w:widowControl w:val="0"/>
+        <w:pBdr>
+          <w:top w:space="0" w:sz="0" w:val="nil"/>
+          <w:left w:space="0" w:sz="0" w:val="nil"/>
+          <w:bottom w:space="0" w:sz="0" w:val="nil"/>
+          <w:right w:space="0" w:sz="0" w:val="nil"/>
+          <w:between w:space="0" w:sz="0" w:val="nil"/>
+        </w:pBdr>
+        <w:shd w:fill="auto" w:val="clear"/>
         <w:rPr/>
       </w:pPr>
       <w:r>
@@ -866,7 +847,6 @@
           <w:between w:space="0" w:sz="0" w:val="nil"/>
         </w:pBdr>
         <w:shd w:fill="auto" w:val="clear"/>
-        <w:contextualSpacing w:val="0"/>
         <w:rPr/>
       </w:pPr>
       <w:r>
@@ -896,27 +876,25 @@
           <w:between w:space="0" w:sz="0" w:val="nil"/>
         </w:pBdr>
         <w:shd w:fill="auto" w:val="clear"/>
-        <w:contextualSpacing w:val="0"/>
-        <w:rPr/>
-      </w:pPr>
-      <w:r>
-        <w:rPr>
-          <w:rtl w:val="0"/>
-        </w:rPr>
-      </w:r>
-    </w:p>
-    <w:p>
-      <w:pPr>
-        <w:widowControl w:val="0"/>
-        <w:pBdr>
-          <w:top w:space="0" w:sz="0" w:val="nil"/>
-          <w:left w:space="0" w:sz="0" w:val="nil"/>
-          <w:bottom w:space="0" w:sz="0" w:val="nil"/>
-          <w:right w:space="0" w:sz="0" w:val="nil"/>
-          <w:between w:space="0" w:sz="0" w:val="nil"/>
-        </w:pBdr>
-        <w:shd w:fill="auto" w:val="clear"/>
-        <w:contextualSpacing w:val="0"/>
+        <w:rPr/>
+      </w:pPr>
+      <w:r>
+        <w:rPr>
+          <w:rtl w:val="0"/>
+        </w:rPr>
+      </w:r>
+    </w:p>
+    <w:p>
+      <w:pPr>
+        <w:widowControl w:val="0"/>
+        <w:pBdr>
+          <w:top w:space="0" w:sz="0" w:val="nil"/>
+          <w:left w:space="0" w:sz="0" w:val="nil"/>
+          <w:bottom w:space="0" w:sz="0" w:val="nil"/>
+          <w:right w:space="0" w:sz="0" w:val="nil"/>
+          <w:between w:space="0" w:sz="0" w:val="nil"/>
+        </w:pBdr>
+        <w:shd w:fill="auto" w:val="clear"/>
         <w:rPr/>
       </w:pPr>
       <w:r>
@@ -946,7 +924,6 @@
           <w:between w:space="0" w:sz="0" w:val="nil"/>
         </w:pBdr>
         <w:shd w:fill="auto" w:val="clear"/>
-        <w:contextualSpacing w:val="0"/>
         <w:rPr/>
       </w:pPr>
       <w:r>
@@ -976,7 +953,6 @@
           <w:between w:space="0" w:sz="0" w:val="nil"/>
         </w:pBdr>
         <w:shd w:fill="auto" w:val="clear"/>
-        <w:contextualSpacing w:val="0"/>
         <w:rPr/>
       </w:pPr>
       <w:r>
@@ -1048,7 +1024,6 @@
           <w:between w:space="0" w:sz="0" w:val="nil"/>
         </w:pBdr>
         <w:shd w:fill="auto" w:val="clear"/>
-        <w:contextualSpacing w:val="0"/>
         <w:rPr/>
       </w:pPr>
       <w:r>
@@ -1110,27 +1085,25 @@
           <w:between w:space="0" w:sz="0" w:val="nil"/>
         </w:pBdr>
         <w:shd w:fill="auto" w:val="clear"/>
-        <w:contextualSpacing w:val="0"/>
-        <w:rPr/>
-      </w:pPr>
-      <w:r>
-        <w:rPr>
-          <w:rtl w:val="0"/>
-        </w:rPr>
-      </w:r>
-    </w:p>
-    <w:p>
-      <w:pPr>
-        <w:widowControl w:val="0"/>
-        <w:pBdr>
-          <w:top w:space="0" w:sz="0" w:val="nil"/>
-          <w:left w:space="0" w:sz="0" w:val="nil"/>
-          <w:bottom w:space="0" w:sz="0" w:val="nil"/>
-          <w:right w:space="0" w:sz="0" w:val="nil"/>
-          <w:between w:space="0" w:sz="0" w:val="nil"/>
-        </w:pBdr>
-        <w:shd w:fill="auto" w:val="clear"/>
-        <w:contextualSpacing w:val="0"/>
+        <w:rPr/>
+      </w:pPr>
+      <w:r>
+        <w:rPr>
+          <w:rtl w:val="0"/>
+        </w:rPr>
+      </w:r>
+    </w:p>
+    <w:p>
+      <w:pPr>
+        <w:widowControl w:val="0"/>
+        <w:pBdr>
+          <w:top w:space="0" w:sz="0" w:val="nil"/>
+          <w:left w:space="0" w:sz="0" w:val="nil"/>
+          <w:bottom w:space="0" w:sz="0" w:val="nil"/>
+          <w:right w:space="0" w:sz="0" w:val="nil"/>
+          <w:between w:space="0" w:sz="0" w:val="nil"/>
+        </w:pBdr>
+        <w:shd w:fill="auto" w:val="clear"/>
         <w:rPr/>
       </w:pPr>
       <w:r>
@@ -1202,7 +1175,6 @@
           <w:between w:space="0" w:sz="0" w:val="nil"/>
         </w:pBdr>
         <w:shd w:fill="auto" w:val="clear"/>
-        <w:contextualSpacing w:val="0"/>
         <w:rPr/>
       </w:pPr>
       <w:r>
@@ -1334,7 +1306,6 @@
           <w:between w:space="0" w:sz="0" w:val="nil"/>
         </w:pBdr>
         <w:shd w:fill="auto" w:val="clear"/>
-        <w:contextualSpacing w:val="0"/>
         <w:rPr/>
       </w:pPr>
       <w:r>
@@ -1386,7 +1357,6 @@
           <w:between w:space="0" w:sz="0" w:val="nil"/>
         </w:pBdr>
         <w:shd w:fill="auto" w:val="clear"/>
-        <w:contextualSpacing w:val="0"/>
         <w:rPr/>
       </w:pPr>
       <w:r>
@@ -1502,7 +1472,6 @@
           <w:between w:space="0" w:sz="0" w:val="nil"/>
         </w:pBdr>
         <w:shd w:fill="auto" w:val="clear"/>
-        <w:contextualSpacing w:val="0"/>
         <w:rPr/>
       </w:pPr>
       <w:r>
@@ -1634,7 +1603,6 @@
           <w:between w:space="0" w:sz="0" w:val="nil"/>
         </w:pBdr>
         <w:shd w:fill="auto" w:val="clear"/>
-        <w:contextualSpacing w:val="0"/>
         <w:rPr/>
       </w:pPr>
       <w:r>
@@ -1782,7 +1750,6 @@
           <w:between w:space="0" w:sz="0" w:val="nil"/>
         </w:pBdr>
         <w:shd w:fill="auto" w:val="clear"/>
-        <w:contextualSpacing w:val="0"/>
         <w:rPr/>
       </w:pPr>
       <w:r>
@@ -1850,7 +1817,6 @@
           <w:between w:space="0" w:sz="0" w:val="nil"/>
         </w:pBdr>
         <w:shd w:fill="auto" w:val="clear"/>
-        <w:contextualSpacing w:val="0"/>
         <w:rPr/>
       </w:pPr>
       <w:r>
@@ -1880,27 +1846,25 @@
           <w:between w:space="0" w:sz="0" w:val="nil"/>
         </w:pBdr>
         <w:shd w:fill="auto" w:val="clear"/>
-        <w:contextualSpacing w:val="0"/>
-        <w:rPr/>
-      </w:pPr>
-      <w:r>
-        <w:rPr>
-          <w:rtl w:val="0"/>
-        </w:rPr>
-      </w:r>
-    </w:p>
-    <w:p>
-      <w:pPr>
-        <w:widowControl w:val="0"/>
-        <w:pBdr>
-          <w:top w:space="0" w:sz="0" w:val="nil"/>
-          <w:left w:space="0" w:sz="0" w:val="nil"/>
-          <w:bottom w:space="0" w:sz="0" w:val="nil"/>
-          <w:right w:space="0" w:sz="0" w:val="nil"/>
-          <w:between w:space="0" w:sz="0" w:val="nil"/>
-        </w:pBdr>
-        <w:shd w:fill="auto" w:val="clear"/>
-        <w:contextualSpacing w:val="0"/>
+        <w:rPr/>
+      </w:pPr>
+      <w:r>
+        <w:rPr>
+          <w:rtl w:val="0"/>
+        </w:rPr>
+      </w:r>
+    </w:p>
+    <w:p>
+      <w:pPr>
+        <w:widowControl w:val="0"/>
+        <w:pBdr>
+          <w:top w:space="0" w:sz="0" w:val="nil"/>
+          <w:left w:space="0" w:sz="0" w:val="nil"/>
+          <w:bottom w:space="0" w:sz="0" w:val="nil"/>
+          <w:right w:space="0" w:sz="0" w:val="nil"/>
+          <w:between w:space="0" w:sz="0" w:val="nil"/>
+        </w:pBdr>
+        <w:shd w:fill="auto" w:val="clear"/>
         <w:rPr/>
       </w:pPr>
       <w:r>
@@ -1930,7 +1894,6 @@
           <w:between w:space="0" w:sz="0" w:val="nil"/>
         </w:pBdr>
         <w:shd w:fill="auto" w:val="clear"/>
-        <w:contextualSpacing w:val="0"/>
         <w:rPr/>
       </w:pPr>
       <w:r>
@@ -1960,7 +1923,6 @@
           <w:between w:space="0" w:sz="0" w:val="nil"/>
         </w:pBdr>
         <w:shd w:fill="auto" w:val="clear"/>
-        <w:contextualSpacing w:val="0"/>
         <w:rPr/>
       </w:pPr>
       <w:r>
@@ -2038,27 +2000,25 @@
           <w:between w:space="0" w:sz="0" w:val="nil"/>
         </w:pBdr>
         <w:shd w:fill="auto" w:val="clear"/>
-        <w:contextualSpacing w:val="0"/>
-        <w:rPr/>
-      </w:pPr>
-      <w:r>
-        <w:rPr>
-          <w:rtl w:val="0"/>
-        </w:rPr>
-      </w:r>
-    </w:p>
-    <w:p>
-      <w:pPr>
-        <w:widowControl w:val="0"/>
-        <w:pBdr>
-          <w:top w:space="0" w:sz="0" w:val="nil"/>
-          <w:left w:space="0" w:sz="0" w:val="nil"/>
-          <w:bottom w:space="0" w:sz="0" w:val="nil"/>
-          <w:right w:space="0" w:sz="0" w:val="nil"/>
-          <w:between w:space="0" w:sz="0" w:val="nil"/>
-        </w:pBdr>
-        <w:shd w:fill="auto" w:val="clear"/>
-        <w:contextualSpacing w:val="0"/>
+        <w:rPr/>
+      </w:pPr>
+      <w:r>
+        <w:rPr>
+          <w:rtl w:val="0"/>
+        </w:rPr>
+      </w:r>
+    </w:p>
+    <w:p>
+      <w:pPr>
+        <w:widowControl w:val="0"/>
+        <w:pBdr>
+          <w:top w:space="0" w:sz="0" w:val="nil"/>
+          <w:left w:space="0" w:sz="0" w:val="nil"/>
+          <w:bottom w:space="0" w:sz="0" w:val="nil"/>
+          <w:right w:space="0" w:sz="0" w:val="nil"/>
+          <w:between w:space="0" w:sz="0" w:val="nil"/>
+        </w:pBdr>
+        <w:shd w:fill="auto" w:val="clear"/>
         <w:rPr/>
       </w:pPr>
       <w:r>
@@ -2136,7 +2096,6 @@
           <w:between w:space="0" w:sz="0" w:val="nil"/>
         </w:pBdr>
         <w:shd w:fill="auto" w:val="clear"/>
-        <w:contextualSpacing w:val="0"/>
         <w:rPr/>
       </w:pPr>
       <w:r>
@@ -2172,7 +2131,6 @@
           <w:between w:space="0" w:sz="0" w:val="nil"/>
         </w:pBdr>
         <w:shd w:fill="auto" w:val="clear"/>
-        <w:contextualSpacing w:val="0"/>
         <w:rPr/>
       </w:pPr>
       <w:r>
@@ -2208,7 +2166,6 @@
           <w:between w:space="0" w:sz="0" w:val="nil"/>
         </w:pBdr>
         <w:shd w:fill="auto" w:val="clear"/>
-        <w:contextualSpacing w:val="0"/>
         <w:rPr/>
       </w:pPr>
       <w:r>
@@ -2276,7 +2233,6 @@
           <w:between w:space="0" w:sz="0" w:val="nil"/>
         </w:pBdr>
         <w:shd w:fill="auto" w:val="clear"/>
-        <w:contextualSpacing w:val="0"/>
         <w:rPr/>
       </w:pPr>
       <w:r>
@@ -2338,7 +2294,6 @@
           <w:between w:space="0" w:sz="0" w:val="nil"/>
         </w:pBdr>
         <w:shd w:fill="auto" w:val="clear"/>
-        <w:contextualSpacing w:val="0"/>
         <w:rPr/>
       </w:pPr>
       <w:r>
@@ -2438,7 +2393,6 @@
           <w:between w:space="0" w:sz="0" w:val="nil"/>
         </w:pBdr>
         <w:shd w:fill="auto" w:val="clear"/>
-        <w:contextualSpacing w:val="0"/>
         <w:rPr/>
       </w:pPr>
       <w:r>
@@ -2474,27 +2428,25 @@
           <w:between w:space="0" w:sz="0" w:val="nil"/>
         </w:pBdr>
         <w:shd w:fill="auto" w:val="clear"/>
-        <w:contextualSpacing w:val="0"/>
-        <w:rPr/>
-      </w:pPr>
-      <w:r>
-        <w:rPr>
-          <w:rtl w:val="0"/>
-        </w:rPr>
-      </w:r>
-    </w:p>
-    <w:p>
-      <w:pPr>
-        <w:widowControl w:val="0"/>
-        <w:pBdr>
-          <w:top w:space="0" w:sz="0" w:val="nil"/>
-          <w:left w:space="0" w:sz="0" w:val="nil"/>
-          <w:bottom w:space="0" w:sz="0" w:val="nil"/>
-          <w:right w:space="0" w:sz="0" w:val="nil"/>
-          <w:between w:space="0" w:sz="0" w:val="nil"/>
-        </w:pBdr>
-        <w:shd w:fill="auto" w:val="clear"/>
-        <w:contextualSpacing w:val="0"/>
+        <w:rPr/>
+      </w:pPr>
+      <w:r>
+        <w:rPr>
+          <w:rtl w:val="0"/>
+        </w:rPr>
+      </w:r>
+    </w:p>
+    <w:p>
+      <w:pPr>
+        <w:widowControl w:val="0"/>
+        <w:pBdr>
+          <w:top w:space="0" w:sz="0" w:val="nil"/>
+          <w:left w:space="0" w:sz="0" w:val="nil"/>
+          <w:bottom w:space="0" w:sz="0" w:val="nil"/>
+          <w:right w:space="0" w:sz="0" w:val="nil"/>
+          <w:between w:space="0" w:sz="0" w:val="nil"/>
+        </w:pBdr>
+        <w:shd w:fill="auto" w:val="clear"/>
         <w:rPr/>
       </w:pPr>
       <w:r>
@@ -2556,7 +2508,6 @@
           <w:between w:space="0" w:sz="0" w:val="nil"/>
         </w:pBdr>
         <w:shd w:fill="auto" w:val="clear"/>
-        <w:contextualSpacing w:val="0"/>
         <w:rPr/>
       </w:pPr>
       <w:r>
@@ -2608,27 +2559,25 @@
           <w:between w:space="0" w:sz="0" w:val="nil"/>
         </w:pBdr>
         <w:shd w:fill="auto" w:val="clear"/>
-        <w:contextualSpacing w:val="0"/>
-        <w:rPr/>
-      </w:pPr>
-      <w:r>
-        <w:rPr>
-          <w:rtl w:val="0"/>
-        </w:rPr>
-      </w:r>
-    </w:p>
-    <w:p>
-      <w:pPr>
-        <w:widowControl w:val="0"/>
-        <w:pBdr>
-          <w:top w:space="0" w:sz="0" w:val="nil"/>
-          <w:left w:space="0" w:sz="0" w:val="nil"/>
-          <w:bottom w:space="0" w:sz="0" w:val="nil"/>
-          <w:right w:space="0" w:sz="0" w:val="nil"/>
-          <w:between w:space="0" w:sz="0" w:val="nil"/>
-        </w:pBdr>
-        <w:shd w:fill="auto" w:val="clear"/>
-        <w:contextualSpacing w:val="0"/>
+        <w:rPr/>
+      </w:pPr>
+      <w:r>
+        <w:rPr>
+          <w:rtl w:val="0"/>
+        </w:rPr>
+      </w:r>
+    </w:p>
+    <w:p>
+      <w:pPr>
+        <w:widowControl w:val="0"/>
+        <w:pBdr>
+          <w:top w:space="0" w:sz="0" w:val="nil"/>
+          <w:left w:space="0" w:sz="0" w:val="nil"/>
+          <w:bottom w:space="0" w:sz="0" w:val="nil"/>
+          <w:right w:space="0" w:sz="0" w:val="nil"/>
+          <w:between w:space="0" w:sz="0" w:val="nil"/>
+        </w:pBdr>
+        <w:shd w:fill="auto" w:val="clear"/>
         <w:rPr/>
       </w:pPr>
       <w:r>
@@ -2658,7 +2607,6 @@
           <w:between w:space="0" w:sz="0" w:val="nil"/>
         </w:pBdr>
         <w:shd w:fill="auto" w:val="clear"/>
-        <w:contextualSpacing w:val="0"/>
         <w:rPr/>
       </w:pPr>
       <w:r>
@@ -2704,7 +2652,6 @@
           <w:between w:space="0" w:sz="0" w:val="nil"/>
         </w:pBdr>
         <w:shd w:fill="auto" w:val="clear"/>
-        <w:contextualSpacing w:val="0"/>
         <w:rPr/>
       </w:pPr>
       <w:r>
@@ -2788,7 +2735,6 @@
           <w:between w:space="0" w:sz="0" w:val="nil"/>
         </w:pBdr>
         <w:shd w:fill="auto" w:val="clear"/>
-        <w:contextualSpacing w:val="0"/>
         <w:rPr/>
       </w:pPr>
       <w:r>
@@ -2850,7 +2796,6 @@
           <w:between w:space="0" w:sz="0" w:val="nil"/>
         </w:pBdr>
         <w:shd w:fill="auto" w:val="clear"/>
-        <w:contextualSpacing w:val="0"/>
         <w:rPr/>
       </w:pPr>
       <w:r>
@@ -2918,7 +2863,6 @@
           <w:between w:space="0" w:sz="0" w:val="nil"/>
         </w:pBdr>
         <w:shd w:fill="auto" w:val="clear"/>
-        <w:contextualSpacing w:val="0"/>
         <w:rPr/>
       </w:pPr>
       <w:r>
@@ -3002,7 +2946,6 @@
           <w:between w:space="0" w:sz="0" w:val="nil"/>
         </w:pBdr>
         <w:shd w:fill="auto" w:val="clear"/>
-        <w:contextualSpacing w:val="0"/>
         <w:rPr/>
       </w:pPr>
       <w:r>
@@ -3070,7 +3013,6 @@
           <w:between w:space="0" w:sz="0" w:val="nil"/>
         </w:pBdr>
         <w:shd w:fill="auto" w:val="clear"/>
-        <w:contextualSpacing w:val="0"/>
         <w:rPr/>
       </w:pPr>
       <w:r>
@@ -3100,27 +3042,25 @@
           <w:between w:space="0" w:sz="0" w:val="nil"/>
         </w:pBdr>
         <w:shd w:fill="auto" w:val="clear"/>
-        <w:contextualSpacing w:val="0"/>
-        <w:rPr/>
-      </w:pPr>
-      <w:r>
-        <w:rPr>
-          <w:rtl w:val="0"/>
-        </w:rPr>
-      </w:r>
-    </w:p>
-    <w:p>
-      <w:pPr>
-        <w:widowControl w:val="0"/>
-        <w:pBdr>
-          <w:top w:space="0" w:sz="0" w:val="nil"/>
-          <w:left w:space="0" w:sz="0" w:val="nil"/>
-          <w:bottom w:space="0" w:sz="0" w:val="nil"/>
-          <w:right w:space="0" w:sz="0" w:val="nil"/>
-          <w:between w:space="0" w:sz="0" w:val="nil"/>
-        </w:pBdr>
-        <w:shd w:fill="auto" w:val="clear"/>
-        <w:contextualSpacing w:val="0"/>
+        <w:rPr/>
+      </w:pPr>
+      <w:r>
+        <w:rPr>
+          <w:rtl w:val="0"/>
+        </w:rPr>
+      </w:r>
+    </w:p>
+    <w:p>
+      <w:pPr>
+        <w:widowControl w:val="0"/>
+        <w:pBdr>
+          <w:top w:space="0" w:sz="0" w:val="nil"/>
+          <w:left w:space="0" w:sz="0" w:val="nil"/>
+          <w:bottom w:space="0" w:sz="0" w:val="nil"/>
+          <w:right w:space="0" w:sz="0" w:val="nil"/>
+          <w:between w:space="0" w:sz="0" w:val="nil"/>
+        </w:pBdr>
+        <w:shd w:fill="auto" w:val="clear"/>
         <w:rPr/>
       </w:pPr>
       <w:r>
@@ -3150,7 +3090,6 @@
           <w:between w:space="0" w:sz="0" w:val="nil"/>
         </w:pBdr>
         <w:shd w:fill="auto" w:val="clear"/>
-        <w:contextualSpacing w:val="0"/>
         <w:rPr/>
       </w:pPr>
       <w:r>
@@ -3180,7 +3119,6 @@
           <w:between w:space="0" w:sz="0" w:val="nil"/>
         </w:pBdr>
         <w:shd w:fill="auto" w:val="clear"/>
-        <w:contextualSpacing w:val="0"/>
         <w:rPr/>
       </w:pPr>
       <w:r>
@@ -3252,7 +3190,6 @@
           <w:between w:space="0" w:sz="0" w:val="nil"/>
         </w:pBdr>
         <w:shd w:fill="auto" w:val="clear"/>
-        <w:contextualSpacing w:val="0"/>
         <w:rPr/>
       </w:pPr>
       <w:r>
@@ -3273,7 +3210,6 @@
           <w:between w:space="0" w:sz="0" w:val="nil"/>
         </w:pBdr>
         <w:shd w:fill="auto" w:val="clear"/>
-        <w:contextualSpacing w:val="0"/>
         <w:rPr/>
       </w:pPr>
       <w:r>
@@ -3378,27 +3314,25 @@
           <w:between w:space="0" w:sz="0" w:val="nil"/>
         </w:pBdr>
         <w:shd w:fill="auto" w:val="clear"/>
-        <w:contextualSpacing w:val="0"/>
-        <w:rPr/>
-      </w:pPr>
-      <w:r>
-        <w:rPr>
-          <w:rtl w:val="0"/>
-        </w:rPr>
-      </w:r>
-    </w:p>
-    <w:p>
-      <w:pPr>
-        <w:widowControl w:val="0"/>
-        <w:pBdr>
-          <w:top w:space="0" w:sz="0" w:val="nil"/>
-          <w:left w:space="0" w:sz="0" w:val="nil"/>
-          <w:bottom w:space="0" w:sz="0" w:val="nil"/>
-          <w:right w:space="0" w:sz="0" w:val="nil"/>
-          <w:between w:space="0" w:sz="0" w:val="nil"/>
-        </w:pBdr>
-        <w:shd w:fill="auto" w:val="clear"/>
-        <w:contextualSpacing w:val="0"/>
+        <w:rPr/>
+      </w:pPr>
+      <w:r>
+        <w:rPr>
+          <w:rtl w:val="0"/>
+        </w:rPr>
+      </w:r>
+    </w:p>
+    <w:p>
+      <w:pPr>
+        <w:widowControl w:val="0"/>
+        <w:pBdr>
+          <w:top w:space="0" w:sz="0" w:val="nil"/>
+          <w:left w:space="0" w:sz="0" w:val="nil"/>
+          <w:bottom w:space="0" w:sz="0" w:val="nil"/>
+          <w:right w:space="0" w:sz="0" w:val="nil"/>
+          <w:between w:space="0" w:sz="0" w:val="nil"/>
+        </w:pBdr>
+        <w:shd w:fill="auto" w:val="clear"/>
         <w:rPr/>
       </w:pPr>
       <w:r>
@@ -3508,7 +3442,6 @@
           <w:between w:space="0" w:sz="0" w:val="nil"/>
         </w:pBdr>
         <w:shd w:fill="auto" w:val="clear"/>
-        <w:contextualSpacing w:val="0"/>
         <w:rPr/>
       </w:pPr>
       <w:r>
@@ -3608,7 +3541,6 @@
           <w:between w:space="0" w:sz="0" w:val="nil"/>
         </w:pBdr>
         <w:shd w:fill="auto" w:val="clear"/>
-        <w:contextualSpacing w:val="0"/>
         <w:rPr/>
       </w:pPr>
       <w:r>
@@ -3686,7 +3618,6 @@
           <w:between w:space="0" w:sz="0" w:val="nil"/>
         </w:pBdr>
         <w:shd w:fill="auto" w:val="clear"/>
-        <w:contextualSpacing w:val="0"/>
         <w:rPr/>
       </w:pPr>
       <w:r>
@@ -3908,7 +3839,6 @@
           <w:between w:space="0" w:sz="0" w:val="nil"/>
         </w:pBdr>
         <w:shd w:fill="auto" w:val="clear"/>
-        <w:contextualSpacing w:val="0"/>
         <w:rPr/>
       </w:pPr>
       <w:r>
@@ -4018,7 +3948,6 @@
           <w:between w:space="0" w:sz="0" w:val="nil"/>
         </w:pBdr>
         <w:shd w:fill="auto" w:val="clear"/>
-        <w:contextualSpacing w:val="0"/>
         <w:rPr/>
       </w:pPr>
       <w:r>
@@ -4070,7 +3999,6 @@
           <w:between w:space="0" w:sz="0" w:val="nil"/>
         </w:pBdr>
         <w:shd w:fill="auto" w:val="clear"/>
-        <w:contextualSpacing w:val="0"/>
         <w:rPr/>
       </w:pPr>
       <w:r>
@@ -4138,7 +4066,6 @@
           <w:between w:space="0" w:sz="0" w:val="nil"/>
         </w:pBdr>
         <w:shd w:fill="auto" w:val="clear"/>
-        <w:contextualSpacing w:val="0"/>
         <w:rPr/>
       </w:pPr>
       <w:r>
@@ -4258,7 +4185,6 @@
           <w:between w:space="0" w:sz="0" w:val="nil"/>
         </w:pBdr>
         <w:shd w:fill="auto" w:val="clear"/>
-        <w:contextualSpacing w:val="0"/>
         <w:rPr/>
       </w:pPr>
       <w:r>
@@ -4389,27 +4315,25 @@
           <w:between w:space="0" w:sz="0" w:val="nil"/>
         </w:pBdr>
         <w:shd w:fill="auto" w:val="clear"/>
-        <w:contextualSpacing w:val="0"/>
-        <w:rPr/>
-      </w:pPr>
-      <w:r>
-        <w:rPr>
-          <w:rtl w:val="0"/>
-        </w:rPr>
-      </w:r>
-    </w:p>
-    <w:p>
-      <w:pPr>
-        <w:widowControl w:val="0"/>
-        <w:pBdr>
-          <w:top w:space="0" w:sz="0" w:val="nil"/>
-          <w:left w:space="0" w:sz="0" w:val="nil"/>
-          <w:bottom w:space="0" w:sz="0" w:val="nil"/>
-          <w:right w:space="0" w:sz="0" w:val="nil"/>
-          <w:between w:space="0" w:sz="0" w:val="nil"/>
-        </w:pBdr>
-        <w:shd w:fill="auto" w:val="clear"/>
-        <w:contextualSpacing w:val="0"/>
+        <w:rPr/>
+      </w:pPr>
+      <w:r>
+        <w:rPr>
+          <w:rtl w:val="0"/>
+        </w:rPr>
+      </w:r>
+    </w:p>
+    <w:p>
+      <w:pPr>
+        <w:widowControl w:val="0"/>
+        <w:pBdr>
+          <w:top w:space="0" w:sz="0" w:val="nil"/>
+          <w:left w:space="0" w:sz="0" w:val="nil"/>
+          <w:bottom w:space="0" w:sz="0" w:val="nil"/>
+          <w:right w:space="0" w:sz="0" w:val="nil"/>
+          <w:between w:space="0" w:sz="0" w:val="nil"/>
+        </w:pBdr>
+        <w:shd w:fill="auto" w:val="clear"/>
         <w:rPr/>
       </w:pPr>
       <w:r>
@@ -4439,7 +4363,6 @@
           <w:between w:space="0" w:sz="0" w:val="nil"/>
         </w:pBdr>
         <w:shd w:fill="auto" w:val="clear"/>
-        <w:contextualSpacing w:val="0"/>
         <w:rPr/>
       </w:pPr>
       <w:r>
@@ -4485,7 +4408,6 @@
           <w:between w:space="0" w:sz="0" w:val="nil"/>
         </w:pBdr>
         <w:shd w:fill="auto" w:val="clear"/>
-        <w:contextualSpacing w:val="0"/>
         <w:rPr/>
       </w:pPr>
       <w:r>
@@ -4531,7 +4453,6 @@
           <w:between w:space="0" w:sz="0" w:val="nil"/>
         </w:pBdr>
         <w:shd w:fill="auto" w:val="clear"/>
-        <w:contextualSpacing w:val="0"/>
         <w:rPr/>
       </w:pPr>
       <w:r>
@@ -4587,7 +4508,6 @@
           <w:between w:space="0" w:sz="0" w:val="nil"/>
         </w:pBdr>
         <w:shd w:fill="auto" w:val="clear"/>
-        <w:contextualSpacing w:val="0"/>
         <w:rPr/>
       </w:pPr>
       <w:r>
@@ -4655,7 +4575,6 @@
           <w:between w:space="0" w:sz="0" w:val="nil"/>
         </w:pBdr>
         <w:shd w:fill="auto" w:val="clear"/>
-        <w:contextualSpacing w:val="0"/>
         <w:rPr/>
       </w:pPr>
       <w:r>
@@ -4739,7 +4658,6 @@
           <w:between w:space="0" w:sz="0" w:val="nil"/>
         </w:pBdr>
         <w:shd w:fill="auto" w:val="clear"/>
-        <w:contextualSpacing w:val="0"/>
         <w:rPr/>
       </w:pPr>
       <w:r>
@@ -4839,7 +4757,6 @@
           <w:between w:space="0" w:sz="0" w:val="nil"/>
         </w:pBdr>
         <w:shd w:fill="auto" w:val="clear"/>
-        <w:contextualSpacing w:val="0"/>
         <w:rPr/>
       </w:pPr>
       <w:r>
@@ -4875,7 +4792,6 @@
           <w:between w:space="0" w:sz="0" w:val="nil"/>
         </w:pBdr>
         <w:shd w:fill="auto" w:val="clear"/>
-        <w:contextualSpacing w:val="0"/>
         <w:rPr/>
       </w:pPr>
       <w:r>
@@ -4943,7 +4859,6 @@
           <w:between w:space="0" w:sz="0" w:val="nil"/>
         </w:pBdr>
         <w:shd w:fill="auto" w:val="clear"/>
-        <w:contextualSpacing w:val="0"/>
         <w:rPr/>
       </w:pPr>
       <w:r>
@@ -5037,7 +4952,6 @@
           <w:between w:space="0" w:sz="0" w:val="nil"/>
         </w:pBdr>
         <w:shd w:fill="auto" w:val="clear"/>
-        <w:contextualSpacing w:val="0"/>
         <w:rPr/>
       </w:pPr>
       <w:r>
@@ -5099,7 +5013,6 @@
           <w:between w:space="0" w:sz="0" w:val="nil"/>
         </w:pBdr>
         <w:shd w:fill="auto" w:val="clear"/>
-        <w:contextualSpacing w:val="0"/>
         <w:rPr/>
       </w:pPr>
       <w:r>
@@ -5167,7 +5080,6 @@
           <w:between w:space="0" w:sz="0" w:val="nil"/>
         </w:pBdr>
         <w:shd w:fill="auto" w:val="clear"/>
-        <w:contextualSpacing w:val="0"/>
         <w:rPr/>
       </w:pPr>
       <w:r>
@@ -5203,7 +5115,6 @@
           <w:between w:space="0" w:sz="0" w:val="nil"/>
         </w:pBdr>
         <w:shd w:fill="auto" w:val="clear"/>
-        <w:contextualSpacing w:val="0"/>
         <w:rPr/>
       </w:pPr>
       <w:r>
@@ -5239,7 +5150,6 @@
           <w:between w:space="0" w:sz="0" w:val="nil"/>
         </w:pBdr>
         <w:shd w:fill="auto" w:val="clear"/>
-        <w:contextualSpacing w:val="0"/>
         <w:rPr/>
       </w:pPr>
       <w:r>
@@ -5291,7 +5201,6 @@
           <w:between w:space="0" w:sz="0" w:val="nil"/>
         </w:pBdr>
         <w:shd w:fill="auto" w:val="clear"/>
-        <w:contextualSpacing w:val="0"/>
         <w:rPr/>
       </w:pPr>
       <w:r>
@@ -5353,7 +5262,6 @@
           <w:between w:space="0" w:sz="0" w:val="nil"/>
         </w:pBdr>
         <w:shd w:fill="auto" w:val="clear"/>
-        <w:contextualSpacing w:val="0"/>
         <w:rPr/>
       </w:pPr>
       <w:r>
@@ -5469,7 +5377,6 @@
           <w:between w:space="0" w:sz="0" w:val="nil"/>
         </w:pBdr>
         <w:shd w:fill="auto" w:val="clear"/>
-        <w:contextualSpacing w:val="0"/>
         <w:rPr/>
       </w:pPr>
       <w:r>
@@ -5505,7 +5412,6 @@
           <w:between w:space="0" w:sz="0" w:val="nil"/>
         </w:pBdr>
         <w:shd w:fill="auto" w:val="clear"/>
-        <w:contextualSpacing w:val="0"/>
         <w:rPr/>
       </w:pPr>
       <w:r>
@@ -5589,7 +5495,6 @@
           <w:between w:space="0" w:sz="0" w:val="nil"/>
         </w:pBdr>
         <w:shd w:fill="auto" w:val="clear"/>
-        <w:contextualSpacing w:val="0"/>
         <w:rPr/>
       </w:pPr>
       <w:r>
@@ -5651,7 +5556,6 @@
           <w:between w:space="0" w:sz="0" w:val="nil"/>
         </w:pBdr>
         <w:shd w:fill="auto" w:val="clear"/>
-        <w:contextualSpacing w:val="0"/>
         <w:rPr/>
       </w:pPr>
       <w:r>
@@ -5687,27 +5591,25 @@
           <w:between w:space="0" w:sz="0" w:val="nil"/>
         </w:pBdr>
         <w:shd w:fill="auto" w:val="clear"/>
-        <w:contextualSpacing w:val="0"/>
-        <w:rPr/>
-      </w:pPr>
-      <w:r>
-        <w:rPr>
-          <w:rtl w:val="0"/>
-        </w:rPr>
-      </w:r>
-    </w:p>
-    <w:p>
-      <w:pPr>
-        <w:widowControl w:val="0"/>
-        <w:pBdr>
-          <w:top w:space="0" w:sz="0" w:val="nil"/>
-          <w:left w:space="0" w:sz="0" w:val="nil"/>
-          <w:bottom w:space="0" w:sz="0" w:val="nil"/>
-          <w:right w:space="0" w:sz="0" w:val="nil"/>
-          <w:between w:space="0" w:sz="0" w:val="nil"/>
-        </w:pBdr>
-        <w:shd w:fill="auto" w:val="clear"/>
-        <w:contextualSpacing w:val="0"/>
+        <w:rPr/>
+      </w:pPr>
+      <w:r>
+        <w:rPr>
+          <w:rtl w:val="0"/>
+        </w:rPr>
+      </w:r>
+    </w:p>
+    <w:p>
+      <w:pPr>
+        <w:widowControl w:val="0"/>
+        <w:pBdr>
+          <w:top w:space="0" w:sz="0" w:val="nil"/>
+          <w:left w:space="0" w:sz="0" w:val="nil"/>
+          <w:bottom w:space="0" w:sz="0" w:val="nil"/>
+          <w:right w:space="0" w:sz="0" w:val="nil"/>
+          <w:between w:space="0" w:sz="0" w:val="nil"/>
+        </w:pBdr>
+        <w:shd w:fill="auto" w:val="clear"/>
         <w:rPr/>
       </w:pPr>
       <w:r>
@@ -5785,7 +5687,6 @@
           <w:between w:space="0" w:sz="0" w:val="nil"/>
         </w:pBdr>
         <w:shd w:fill="auto" w:val="clear"/>
-        <w:contextualSpacing w:val="0"/>
         <w:rPr/>
       </w:pPr>
       <w:r>
@@ -5821,7 +5722,6 @@
           <w:between w:space="0" w:sz="0" w:val="nil"/>
         </w:pBdr>
         <w:shd w:fill="auto" w:val="clear"/>
-        <w:contextualSpacing w:val="0"/>
         <w:rPr/>
       </w:pPr>
       <w:r>
@@ -5883,7 +5783,6 @@
           <w:between w:space="0" w:sz="0" w:val="nil"/>
         </w:pBdr>
         <w:shd w:fill="auto" w:val="clear"/>
-        <w:contextualSpacing w:val="0"/>
         <w:rPr/>
       </w:pPr>
       <w:r>
@@ -5919,7 +5818,6 @@
           <w:between w:space="0" w:sz="0" w:val="nil"/>
         </w:pBdr>
         <w:shd w:fill="auto" w:val="clear"/>
-        <w:contextualSpacing w:val="0"/>
         <w:rPr/>
       </w:pPr>
       <w:r>
@@ -5981,7 +5879,6 @@
           <w:between w:space="0" w:sz="0" w:val="nil"/>
         </w:pBdr>
         <w:shd w:fill="auto" w:val="clear"/>
-        <w:contextualSpacing w:val="0"/>
         <w:rPr/>
       </w:pPr>
       <w:r>
@@ -6049,7 +5946,6 @@
           <w:between w:space="0" w:sz="0" w:val="nil"/>
         </w:pBdr>
         <w:shd w:fill="auto" w:val="clear"/>
-        <w:contextualSpacing w:val="0"/>
         <w:rPr/>
       </w:pPr>
       <w:r>
@@ -6085,7 +5981,6 @@
           <w:between w:space="0" w:sz="0" w:val="nil"/>
         </w:pBdr>
         <w:shd w:fill="auto" w:val="clear"/>
-        <w:contextualSpacing w:val="0"/>
         <w:rPr/>
       </w:pPr>
       <w:r>
@@ -6121,7 +6016,6 @@
           <w:between w:space="0" w:sz="0" w:val="nil"/>
         </w:pBdr>
         <w:shd w:fill="auto" w:val="clear"/>
-        <w:contextualSpacing w:val="0"/>
         <w:rPr/>
       </w:pPr>
       <w:r>
@@ -6157,7 +6051,6 @@
           <w:between w:space="0" w:sz="0" w:val="nil"/>
         </w:pBdr>
         <w:shd w:fill="auto" w:val="clear"/>
-        <w:contextualSpacing w:val="0"/>
         <w:rPr/>
       </w:pPr>
       <w:r>
@@ -6225,27 +6118,25 @@
           <w:between w:space="0" w:sz="0" w:val="nil"/>
         </w:pBdr>
         <w:shd w:fill="auto" w:val="clear"/>
-        <w:contextualSpacing w:val="0"/>
-        <w:rPr/>
-      </w:pPr>
-      <w:r>
-        <w:rPr>
-          <w:rtl w:val="0"/>
-        </w:rPr>
-      </w:r>
-    </w:p>
-    <w:p>
-      <w:pPr>
-        <w:widowControl w:val="0"/>
-        <w:pBdr>
-          <w:top w:space="0" w:sz="0" w:val="nil"/>
-          <w:left w:space="0" w:sz="0" w:val="nil"/>
-          <w:bottom w:space="0" w:sz="0" w:val="nil"/>
-          <w:right w:space="0" w:sz="0" w:val="nil"/>
-          <w:between w:space="0" w:sz="0" w:val="nil"/>
-        </w:pBdr>
-        <w:shd w:fill="auto" w:val="clear"/>
-        <w:contextualSpacing w:val="0"/>
+        <w:rPr/>
+      </w:pPr>
+      <w:r>
+        <w:rPr>
+          <w:rtl w:val="0"/>
+        </w:rPr>
+      </w:r>
+    </w:p>
+    <w:p>
+      <w:pPr>
+        <w:widowControl w:val="0"/>
+        <w:pBdr>
+          <w:top w:space="0" w:sz="0" w:val="nil"/>
+          <w:left w:space="0" w:sz="0" w:val="nil"/>
+          <w:bottom w:space="0" w:sz="0" w:val="nil"/>
+          <w:right w:space="0" w:sz="0" w:val="nil"/>
+          <w:between w:space="0" w:sz="0" w:val="nil"/>
+        </w:pBdr>
+        <w:shd w:fill="auto" w:val="clear"/>
         <w:rPr/>
       </w:pPr>
       <w:r>
@@ -6291,7 +6182,6 @@
           <w:between w:space="0" w:sz="0" w:val="nil"/>
         </w:pBdr>
         <w:shd w:fill="auto" w:val="clear"/>
-        <w:contextualSpacing w:val="0"/>
         <w:rPr/>
       </w:pPr>
       <w:r>
@@ -6327,7 +6217,6 @@
           <w:between w:space="0" w:sz="0" w:val="nil"/>
         </w:pBdr>
         <w:shd w:fill="auto" w:val="clear"/>
-        <w:contextualSpacing w:val="0"/>
         <w:rPr/>
       </w:pPr>
       <w:r>
@@ -6369,7 +6258,6 @@
           <w:between w:space="0" w:sz="0" w:val="nil"/>
         </w:pBdr>
         <w:shd w:fill="auto" w:val="clear"/>
-        <w:contextualSpacing w:val="0"/>
         <w:rPr/>
       </w:pPr>
       <w:r>
@@ -6421,7 +6309,6 @@
           <w:between w:space="0" w:sz="0" w:val="nil"/>
         </w:pBdr>
         <w:shd w:fill="auto" w:val="clear"/>
-        <w:contextualSpacing w:val="0"/>
         <w:rPr/>
       </w:pPr>
       <w:r>
@@ -6531,7 +6418,6 @@
           <w:between w:space="0" w:sz="0" w:val="nil"/>
         </w:pBdr>
         <w:shd w:fill="auto" w:val="clear"/>
-        <w:contextualSpacing w:val="0"/>
         <w:rPr/>
       </w:pPr>
       <w:r>
@@ -6599,7 +6485,6 @@
           <w:between w:space="0" w:sz="0" w:val="nil"/>
         </w:pBdr>
         <w:shd w:fill="auto" w:val="clear"/>
-        <w:contextualSpacing w:val="0"/>
         <w:rPr/>
       </w:pPr>
       <w:r>
@@ -6731,7 +6616,6 @@
           <w:between w:space="0" w:sz="0" w:val="nil"/>
         </w:pBdr>
         <w:shd w:fill="auto" w:val="clear"/>
-        <w:contextualSpacing w:val="0"/>
         <w:rPr/>
       </w:pPr>
       <w:r>
@@ -6943,7 +6827,6 @@
           <w:between w:space="0" w:sz="0" w:val="nil"/>
         </w:pBdr>
         <w:shd w:fill="auto" w:val="clear"/>
-        <w:contextualSpacing w:val="0"/>
         <w:rPr/>
       </w:pPr>
       <w:r>
@@ -7007,7 +6890,6 @@
           <w:between w:space="0" w:sz="0" w:val="nil"/>
         </w:pBdr>
         <w:shd w:fill="auto" w:val="clear"/>
-        <w:contextualSpacing w:val="0"/>
         <w:rPr/>
       </w:pPr>
       <w:r>
@@ -7263,7 +7145,6 @@
           <w:between w:space="0" w:sz="0" w:val="nil"/>
         </w:pBdr>
         <w:shd w:fill="auto" w:val="clear"/>
-        <w:contextualSpacing w:val="0"/>
         <w:rPr/>
       </w:pPr>
       <w:r>
@@ -7331,7 +7212,6 @@
           <w:between w:space="0" w:sz="0" w:val="nil"/>
         </w:pBdr>
         <w:shd w:fill="auto" w:val="clear"/>
-        <w:contextualSpacing w:val="0"/>
         <w:rPr/>
       </w:pPr>
       <w:r>
@@ -7367,7 +7247,6 @@
           <w:between w:space="0" w:sz="0" w:val="nil"/>
         </w:pBdr>
         <w:shd w:fill="auto" w:val="clear"/>
-        <w:contextualSpacing w:val="0"/>
         <w:rPr/>
       </w:pPr>
       <w:r>
@@ -7461,7 +7340,6 @@
           <w:between w:space="0" w:sz="0" w:val="nil"/>
         </w:pBdr>
         <w:shd w:fill="auto" w:val="clear"/>
-        <w:contextualSpacing w:val="0"/>
         <w:rPr/>
       </w:pPr>
       <w:r>
@@ -7497,27 +7375,25 @@
           <w:between w:space="0" w:sz="0" w:val="nil"/>
         </w:pBdr>
         <w:shd w:fill="auto" w:val="clear"/>
-        <w:contextualSpacing w:val="0"/>
-        <w:rPr/>
-      </w:pPr>
-      <w:r>
-        <w:rPr>
-          <w:rtl w:val="0"/>
-        </w:rPr>
-      </w:r>
-    </w:p>
-    <w:p>
-      <w:pPr>
-        <w:widowControl w:val="0"/>
-        <w:pBdr>
-          <w:top w:space="0" w:sz="0" w:val="nil"/>
-          <w:left w:space="0" w:sz="0" w:val="nil"/>
-          <w:bottom w:space="0" w:sz="0" w:val="nil"/>
-          <w:right w:space="0" w:sz="0" w:val="nil"/>
-          <w:between w:space="0" w:sz="0" w:val="nil"/>
-        </w:pBdr>
-        <w:shd w:fill="auto" w:val="clear"/>
-        <w:contextualSpacing w:val="0"/>
+        <w:rPr/>
+      </w:pPr>
+      <w:r>
+        <w:rPr>
+          <w:rtl w:val="0"/>
+        </w:rPr>
+      </w:r>
+    </w:p>
+    <w:p>
+      <w:pPr>
+        <w:widowControl w:val="0"/>
+        <w:pBdr>
+          <w:top w:space="0" w:sz="0" w:val="nil"/>
+          <w:left w:space="0" w:sz="0" w:val="nil"/>
+          <w:bottom w:space="0" w:sz="0" w:val="nil"/>
+          <w:right w:space="0" w:sz="0" w:val="nil"/>
+          <w:between w:space="0" w:sz="0" w:val="nil"/>
+        </w:pBdr>
+        <w:shd w:fill="auto" w:val="clear"/>
         <w:rPr/>
       </w:pPr>
       <w:r>
@@ -7563,7 +7439,6 @@
           <w:between w:space="0" w:sz="0" w:val="nil"/>
         </w:pBdr>
         <w:shd w:fill="auto" w:val="clear"/>
-        <w:contextualSpacing w:val="0"/>
         <w:rPr/>
       </w:pPr>
       <w:r>
@@ -7600,7 +7475,6 @@
         </w:pBdr>
         <w:shd w:fill="auto" w:val="clear"/>
         <w:spacing w:line="331.2" w:lineRule="auto"/>
-        <w:contextualSpacing w:val="0"/>
         <w:rPr/>
       </w:pPr>
       <w:r>
@@ -7636,27 +7510,25 @@
           <w:between w:space="0" w:sz="0" w:val="nil"/>
         </w:pBdr>
         <w:shd w:fill="auto" w:val="clear"/>
-        <w:contextualSpacing w:val="0"/>
-        <w:rPr/>
-      </w:pPr>
-      <w:r>
-        <w:rPr>
-          <w:rtl w:val="0"/>
-        </w:rPr>
-      </w:r>
-    </w:p>
-    <w:p>
-      <w:pPr>
-        <w:widowControl w:val="0"/>
-        <w:pBdr>
-          <w:top w:space="0" w:sz="0" w:val="nil"/>
-          <w:left w:space="0" w:sz="0" w:val="nil"/>
-          <w:bottom w:space="0" w:sz="0" w:val="nil"/>
-          <w:right w:space="0" w:sz="0" w:val="nil"/>
-          <w:between w:space="0" w:sz="0" w:val="nil"/>
-        </w:pBdr>
-        <w:shd w:fill="auto" w:val="clear"/>
-        <w:contextualSpacing w:val="0"/>
+        <w:rPr/>
+      </w:pPr>
+      <w:r>
+        <w:rPr>
+          <w:rtl w:val="0"/>
+        </w:rPr>
+      </w:r>
+    </w:p>
+    <w:p>
+      <w:pPr>
+        <w:widowControl w:val="0"/>
+        <w:pBdr>
+          <w:top w:space="0" w:sz="0" w:val="nil"/>
+          <w:left w:space="0" w:sz="0" w:val="nil"/>
+          <w:bottom w:space="0" w:sz="0" w:val="nil"/>
+          <w:right w:space="0" w:sz="0" w:val="nil"/>
+          <w:between w:space="0" w:sz="0" w:val="nil"/>
+        </w:pBdr>
+        <w:shd w:fill="auto" w:val="clear"/>
         <w:rPr/>
       </w:pPr>
       <w:r>
@@ -7702,7 +7574,6 @@
           <w:between w:space="0" w:sz="0" w:val="nil"/>
         </w:pBdr>
         <w:shd w:fill="auto" w:val="clear"/>
-        <w:contextualSpacing w:val="0"/>
         <w:rPr/>
       </w:pPr>
       <w:r>
@@ -7754,7 +7625,6 @@
           <w:between w:space="0" w:sz="0" w:val="nil"/>
         </w:pBdr>
         <w:shd w:fill="auto" w:val="clear"/>
-        <w:contextualSpacing w:val="0"/>
         <w:rPr/>
       </w:pPr>
       <w:r>
@@ -7832,7 +7702,6 @@
           <w:between w:space="0" w:sz="0" w:val="nil"/>
         </w:pBdr>
         <w:shd w:fill="auto" w:val="clear"/>
-        <w:contextualSpacing w:val="0"/>
         <w:rPr/>
       </w:pPr>
       <w:r>
@@ -7900,7 +7769,6 @@
           <w:between w:space="0" w:sz="0" w:val="nil"/>
         </w:pBdr>
         <w:shd w:fill="auto" w:val="clear"/>
-        <w:contextualSpacing w:val="0"/>
         <w:rPr/>
       </w:pPr>
       <w:r>
@@ -7936,7 +7804,6 @@
           <w:between w:space="0" w:sz="0" w:val="nil"/>
         </w:pBdr>
         <w:shd w:fill="auto" w:val="clear"/>
-        <w:contextualSpacing w:val="0"/>
         <w:rPr/>
       </w:pPr>
       <w:r>
@@ -7982,7 +7849,6 @@
           <w:between w:space="0" w:sz="0" w:val="nil"/>
         </w:pBdr>
         <w:shd w:fill="auto" w:val="clear"/>
-        <w:contextualSpacing w:val="0"/>
         <w:rPr/>
       </w:pPr>
       <w:r>
@@ -8050,7 +7916,6 @@
           <w:between w:space="0" w:sz="0" w:val="nil"/>
         </w:pBdr>
         <w:shd w:fill="auto" w:val="clear"/>
-        <w:contextualSpacing w:val="0"/>
         <w:rPr/>
       </w:pPr>
       <w:r>
@@ -8102,7 +7967,6 @@
           <w:between w:space="0" w:sz="0" w:val="nil"/>
         </w:pBdr>
         <w:shd w:fill="auto" w:val="clear"/>
-        <w:contextualSpacing w:val="0"/>
         <w:rPr/>
       </w:pPr>
       <w:r>
@@ -8170,7 +8034,6 @@
           <w:between w:space="0" w:sz="0" w:val="nil"/>
         </w:pBdr>
         <w:shd w:fill="auto" w:val="clear"/>
-        <w:contextualSpacing w:val="0"/>
         <w:rPr/>
       </w:pPr>
       <w:r>
@@ -8239,7 +8102,6 @@
           <w:between w:space="0" w:sz="0" w:val="nil"/>
         </w:pBdr>
         <w:shd w:fill="auto" w:val="clear"/>
-        <w:contextualSpacing w:val="0"/>
         <w:rPr>
           <w:rFonts w:ascii="Courier New" w:cs="Courier New" w:eastAsia="Courier New" w:hAnsi="Courier New"/>
           <w:color w:val="7f6000"/>
@@ -8275,7 +8137,6 @@
           <w:between w:space="0" w:sz="0" w:val="nil"/>
         </w:pBdr>
         <w:shd w:fill="auto" w:val="clear"/>
-        <w:contextualSpacing w:val="0"/>
         <w:rPr/>
       </w:pPr>
       <w:r>
@@ -8305,7 +8166,6 @@
           <w:between w:space="0" w:sz="0" w:val="nil"/>
         </w:pBdr>
         <w:shd w:fill="auto" w:val="clear"/>
-        <w:contextualSpacing w:val="0"/>
         <w:rPr>
           <w:color w:val="000000"/>
         </w:rPr>
@@ -8353,7 +8213,6 @@
         <w:shd w:fill="auto" w:val="clear"/>
         <w:spacing w:after="0" w:before="0" w:line="240" w:lineRule="auto"/>
         <w:ind w:left="0" w:right="0" w:firstLine="0"/>
-        <w:contextualSpacing w:val="0"/>
         <w:jc w:val="left"/>
         <w:rPr>
           <w:rFonts w:ascii="Arial" w:cs="Arial" w:eastAsia="Arial" w:hAnsi="Arial"/>
@@ -8404,7 +8263,6 @@
         <w:shd w:fill="auto" w:val="clear"/>
         <w:spacing w:after="0" w:before="0" w:line="240" w:lineRule="auto"/>
         <w:ind w:left="0" w:right="0" w:firstLine="0"/>
-        <w:contextualSpacing w:val="0"/>
         <w:jc w:val="left"/>
         <w:rPr>
           <w:rFonts w:ascii="Arial" w:cs="Arial" w:eastAsia="Arial" w:hAnsi="Arial"/>
